--- a/Manual.docx
+++ b/Manual.docx
@@ -5,8 +5,2028 @@
     <w:p>
       <w:pPr>
         <w:rPr>
-          <w:sz w:val="24"/>
-          <w:szCs w:val="24"/>
+          <w:noProof/>
+          <w:sz w:val="24"/>
+          <w:szCs w:val="24"/>
+          <w:lang w:val="es-PY"/>
+        </w:rPr>
+      </w:pPr>
+      <w:r>
+        <w:rPr>
+          <w:noProof/>
+          <w:sz w:val="24"/>
+          <w:szCs w:val="24"/>
+          <w:lang w:val="es-PY"/>
+        </w:rPr>
+        <w:t xml:space="preserve"> </w:t>
+      </w:r>
+    </w:p>
+    <w:p>
+      <w:pPr>
+        <w:rPr>
+          <w:noProof/>
+          <w:sz w:val="48"/>
+          <w:szCs w:val="48"/>
+          <w:lang w:val="es-PY"/>
+        </w:rPr>
+      </w:pPr>
+    </w:p>
+    <w:p>
+      <w:pPr>
+        <w:rPr>
+          <w:rFonts w:asciiTheme="majorHAnsi" w:hAnsiTheme="majorHAnsi" w:cstheme="majorHAnsi"/>
+          <w:noProof/>
+          <w:sz w:val="72"/>
+          <w:szCs w:val="72"/>
+          <w:lang w:val="es-PY"/>
+        </w:rPr>
+      </w:pPr>
+      <w:r>
+        <w:rPr>
+          <w:rFonts w:asciiTheme="majorHAnsi" w:hAnsiTheme="majorHAnsi" w:cstheme="majorHAnsi"/>
+          <w:noProof/>
+          <w:sz w:val="72"/>
+          <w:szCs w:val="72"/>
+          <w:lang w:val="es-PY"/>
+        </w:rPr>
+        <w:t>Manual de usuarios del sistema de administracion JCS</w:t>
+      </w:r>
+    </w:p>
+    <w:p>
+      <w:pPr>
+        <w:rPr>
+          <w:rFonts w:asciiTheme="majorHAnsi" w:hAnsiTheme="majorHAnsi" w:cstheme="majorHAnsi"/>
+          <w:noProof/>
+          <w:sz w:val="72"/>
+          <w:szCs w:val="72"/>
+          <w:lang w:val="es-PY"/>
+        </w:rPr>
+      </w:pPr>
+    </w:p>
+    <w:p>
+      <w:pPr>
+        <w:rPr>
+          <w:rFonts w:asciiTheme="majorHAnsi" w:hAnsiTheme="majorHAnsi" w:cstheme="majorHAnsi"/>
+          <w:noProof/>
+          <w:sz w:val="72"/>
+          <w:szCs w:val="72"/>
+          <w:lang w:val="es-PY"/>
+        </w:rPr>
+      </w:pPr>
+    </w:p>
+    <w:p>
+      <w:pPr>
+        <w:rPr>
+          <w:rFonts w:asciiTheme="majorHAnsi" w:hAnsiTheme="majorHAnsi" w:cstheme="majorHAnsi"/>
+          <w:noProof/>
+          <w:sz w:val="72"/>
+          <w:szCs w:val="72"/>
+          <w:lang w:val="es-PY"/>
+        </w:rPr>
+      </w:pPr>
+    </w:p>
+    <w:p>
+      <w:pPr>
+        <w:rPr>
+          <w:noProof/>
+          <w:sz w:val="48"/>
+          <w:szCs w:val="48"/>
+          <w:lang w:val="es-PY"/>
+        </w:rPr>
+      </w:pPr>
+    </w:p>
+    <w:p>
+      <w:pPr>
+        <w:rPr>
+          <w:noProof/>
+          <w:sz w:val="48"/>
+          <w:szCs w:val="48"/>
+          <w:lang w:val="es-PY"/>
+        </w:rPr>
+      </w:pPr>
+    </w:p>
+    <w:p>
+      <w:pPr>
+        <w:rPr>
+          <w:noProof/>
+          <w:sz w:val="48"/>
+          <w:szCs w:val="48"/>
+          <w:lang w:val="es-PY"/>
+        </w:rPr>
+      </w:pPr>
+      <w:r>
+        <w:rPr>
+          <w:noProof/>
+          <w:sz w:val="48"/>
+          <w:szCs w:val="48"/>
+          <w:lang w:val="es-PY"/>
+        </w:rPr>
+        <w:t>Autor: Martin Isaac Stolaruck</w:t>
+      </w:r>
+    </w:p>
+    <w:p>
+      <w:pPr>
+        <w:rPr>
+          <w:noProof/>
+          <w:sz w:val="48"/>
+          <w:szCs w:val="48"/>
+          <w:lang w:val="es-PY"/>
+        </w:rPr>
+      </w:pPr>
+    </w:p>
+    <w:p>
+      <w:pPr>
+        <w:rPr>
+          <w:noProof/>
+          <w:sz w:val="48"/>
+          <w:szCs w:val="48"/>
+          <w:lang w:val="es-PY"/>
+        </w:rPr>
+      </w:pPr>
+    </w:p>
+    <w:p>
+      <w:pPr>
+        <w:rPr>
+          <w:noProof/>
+          <w:sz w:val="48"/>
+          <w:szCs w:val="48"/>
+          <w:lang w:val="es-PY"/>
+        </w:rPr>
+      </w:pPr>
+    </w:p>
+    <w:p>
+      <w:pPr>
+        <w:rPr>
+          <w:noProof/>
+          <w:sz w:val="48"/>
+          <w:szCs w:val="48"/>
+          <w:lang w:val="es-PY"/>
+        </w:rPr>
+      </w:pPr>
+    </w:p>
+    <w:p>
+      <w:pPr>
+        <w:rPr>
+          <w:noProof/>
+          <w:sz w:val="48"/>
+          <w:szCs w:val="48"/>
+          <w:lang w:val="es-PY"/>
+        </w:rPr>
+      </w:pPr>
+    </w:p>
+    <w:sdt>
+      <w:sdtPr>
+        <w:rPr>
+          <w:lang w:val="es-PY"/>
+        </w:rPr>
+        <w:id w:val="1454835293"/>
+        <w:docPartObj>
+          <w:docPartGallery w:val="Table of Contents"/>
+          <w:docPartUnique/>
+        </w:docPartObj>
+      </w:sdtPr>
+      <w:sdtEndPr>
+        <w:rPr>
+          <w:rFonts w:asciiTheme="minorHAnsi" w:eastAsiaTheme="minorHAnsi" w:hAnsiTheme="minorHAnsi" w:cstheme="minorBidi"/>
+          <w:b/>
+          <w:bCs/>
+          <w:color w:val="auto"/>
+          <w:sz w:val="22"/>
+          <w:szCs w:val="22"/>
+        </w:rPr>
+      </w:sdtEndPr>
+      <w:sdtContent>
+        <w:p>
+          <w:pPr>
+            <w:pStyle w:val="TtuloTDC"/>
+            <w:rPr>
+              <w:lang w:val="es-PY"/>
+            </w:rPr>
+          </w:pPr>
+          <w:r>
+            <w:rPr>
+              <w:lang w:val="es-PY"/>
+            </w:rPr>
+            <w:t>Contenido</w:t>
+          </w:r>
+        </w:p>
+        <w:p>
+          <w:pPr>
+            <w:pStyle w:val="TDC1"/>
+            <w:tabs>
+              <w:tab w:val="right" w:leader="dot" w:pos="8828"/>
+            </w:tabs>
+            <w:rPr>
+              <w:rFonts w:eastAsiaTheme="minorEastAsia"/>
+              <w:noProof/>
+            </w:rPr>
+          </w:pPr>
+          <w:r>
+            <w:rPr>
+              <w:lang w:val="es-PY"/>
+            </w:rPr>
+            <w:fldChar w:fldCharType="begin"/>
+          </w:r>
+          <w:r>
+            <w:rPr>
+              <w:lang w:val="es-PY"/>
+            </w:rPr>
+            <w:instrText xml:space="preserve"> TOC \o "1-3" \h \z \u </w:instrText>
+          </w:r>
+          <w:r>
+            <w:rPr>
+              <w:lang w:val="es-PY"/>
+            </w:rPr>
+            <w:fldChar w:fldCharType="separate"/>
+          </w:r>
+          <w:hyperlink w:anchor="_Toc126841320" w:history="1">
+            <w:r>
+              <w:rPr>
+                <w:rStyle w:val="Hipervnculo"/>
+                <w:noProof/>
+                <w:lang w:val="es-PY"/>
+              </w:rPr>
+              <w:t>Inicio de Sesión</w:t>
+            </w:r>
+            <w:r>
+              <w:rPr>
+                <w:noProof/>
+                <w:webHidden/>
+              </w:rPr>
+              <w:tab/>
+            </w:r>
+            <w:r>
+              <w:rPr>
+                <w:noProof/>
+                <w:webHidden/>
+              </w:rPr>
+              <w:fldChar w:fldCharType="begin"/>
+            </w:r>
+            <w:r>
+              <w:rPr>
+                <w:noProof/>
+                <w:webHidden/>
+              </w:rPr>
+              <w:instrText xml:space="preserve"> PAGEREF _Toc126841320 \h </w:instrText>
+            </w:r>
+            <w:r>
+              <w:rPr>
+                <w:noProof/>
+                <w:webHidden/>
+              </w:rPr>
+            </w:r>
+            <w:r>
+              <w:rPr>
+                <w:noProof/>
+                <w:webHidden/>
+              </w:rPr>
+              <w:fldChar w:fldCharType="separate"/>
+            </w:r>
+            <w:r>
+              <w:rPr>
+                <w:noProof/>
+                <w:webHidden/>
+              </w:rPr>
+              <w:t>3</w:t>
+            </w:r>
+            <w:r>
+              <w:rPr>
+                <w:noProof/>
+                <w:webHidden/>
+              </w:rPr>
+              <w:fldChar w:fldCharType="end"/>
+            </w:r>
+          </w:hyperlink>
+        </w:p>
+        <w:p>
+          <w:pPr>
+            <w:pStyle w:val="TDC1"/>
+            <w:tabs>
+              <w:tab w:val="right" w:leader="dot" w:pos="8828"/>
+            </w:tabs>
+            <w:rPr>
+              <w:rFonts w:eastAsiaTheme="minorEastAsia"/>
+              <w:noProof/>
+            </w:rPr>
+          </w:pPr>
+          <w:hyperlink w:anchor="_Toc126841321" w:history="1">
+            <w:r>
+              <w:rPr>
+                <w:rStyle w:val="Hipervnculo"/>
+                <w:noProof/>
+                <w:lang w:val="es-PY"/>
+              </w:rPr>
+              <w:t>Inicio</w:t>
+            </w:r>
+            <w:r>
+              <w:rPr>
+                <w:noProof/>
+                <w:webHidden/>
+              </w:rPr>
+              <w:tab/>
+            </w:r>
+            <w:r>
+              <w:rPr>
+                <w:noProof/>
+                <w:webHidden/>
+              </w:rPr>
+              <w:fldChar w:fldCharType="begin"/>
+            </w:r>
+            <w:r>
+              <w:rPr>
+                <w:noProof/>
+                <w:webHidden/>
+              </w:rPr>
+              <w:instrText xml:space="preserve"> PAGEREF _Toc126841321 \h </w:instrText>
+            </w:r>
+            <w:r>
+              <w:rPr>
+                <w:noProof/>
+                <w:webHidden/>
+              </w:rPr>
+            </w:r>
+            <w:r>
+              <w:rPr>
+                <w:noProof/>
+                <w:webHidden/>
+              </w:rPr>
+              <w:fldChar w:fldCharType="separate"/>
+            </w:r>
+            <w:r>
+              <w:rPr>
+                <w:noProof/>
+                <w:webHidden/>
+              </w:rPr>
+              <w:t>4</w:t>
+            </w:r>
+            <w:r>
+              <w:rPr>
+                <w:noProof/>
+                <w:webHidden/>
+              </w:rPr>
+              <w:fldChar w:fldCharType="end"/>
+            </w:r>
+          </w:hyperlink>
+        </w:p>
+        <w:p>
+          <w:pPr>
+            <w:pStyle w:val="TDC2"/>
+            <w:tabs>
+              <w:tab w:val="right" w:leader="dot" w:pos="8828"/>
+            </w:tabs>
+            <w:rPr>
+              <w:noProof/>
+            </w:rPr>
+          </w:pPr>
+          <w:hyperlink w:anchor="_Toc126841322" w:history="1">
+            <w:r>
+              <w:rPr>
+                <w:rStyle w:val="Hipervnculo"/>
+                <w:noProof/>
+                <w:lang w:val="es-PY"/>
+              </w:rPr>
+              <w:t>Inicio</w:t>
+            </w:r>
+            <w:r>
+              <w:rPr>
+                <w:noProof/>
+                <w:webHidden/>
+              </w:rPr>
+              <w:tab/>
+            </w:r>
+            <w:r>
+              <w:rPr>
+                <w:noProof/>
+                <w:webHidden/>
+              </w:rPr>
+              <w:fldChar w:fldCharType="begin"/>
+            </w:r>
+            <w:r>
+              <w:rPr>
+                <w:noProof/>
+                <w:webHidden/>
+              </w:rPr>
+              <w:instrText xml:space="preserve"> PAGEREF _Toc126841322 \h </w:instrText>
+            </w:r>
+            <w:r>
+              <w:rPr>
+                <w:noProof/>
+                <w:webHidden/>
+              </w:rPr>
+            </w:r>
+            <w:r>
+              <w:rPr>
+                <w:noProof/>
+                <w:webHidden/>
+              </w:rPr>
+              <w:fldChar w:fldCharType="separate"/>
+            </w:r>
+            <w:r>
+              <w:rPr>
+                <w:noProof/>
+                <w:webHidden/>
+              </w:rPr>
+              <w:t>5</w:t>
+            </w:r>
+            <w:r>
+              <w:rPr>
+                <w:noProof/>
+                <w:webHidden/>
+              </w:rPr>
+              <w:fldChar w:fldCharType="end"/>
+            </w:r>
+          </w:hyperlink>
+        </w:p>
+        <w:p>
+          <w:pPr>
+            <w:pStyle w:val="TDC2"/>
+            <w:tabs>
+              <w:tab w:val="right" w:leader="dot" w:pos="8828"/>
+            </w:tabs>
+            <w:rPr>
+              <w:noProof/>
+            </w:rPr>
+          </w:pPr>
+          <w:hyperlink w:anchor="_Toc126841323" w:history="1">
+            <w:r>
+              <w:rPr>
+                <w:rStyle w:val="Hipervnculo"/>
+                <w:noProof/>
+                <w:lang w:val="es-PY"/>
+              </w:rPr>
+              <w:t>Trabajos</w:t>
+            </w:r>
+            <w:r>
+              <w:rPr>
+                <w:noProof/>
+                <w:webHidden/>
+              </w:rPr>
+              <w:tab/>
+            </w:r>
+            <w:r>
+              <w:rPr>
+                <w:noProof/>
+                <w:webHidden/>
+              </w:rPr>
+              <w:fldChar w:fldCharType="begin"/>
+            </w:r>
+            <w:r>
+              <w:rPr>
+                <w:noProof/>
+                <w:webHidden/>
+              </w:rPr>
+              <w:instrText xml:space="preserve"> PAGEREF _Toc126841323 \h </w:instrText>
+            </w:r>
+            <w:r>
+              <w:rPr>
+                <w:noProof/>
+                <w:webHidden/>
+              </w:rPr>
+            </w:r>
+            <w:r>
+              <w:rPr>
+                <w:noProof/>
+                <w:webHidden/>
+              </w:rPr>
+              <w:fldChar w:fldCharType="separate"/>
+            </w:r>
+            <w:r>
+              <w:rPr>
+                <w:noProof/>
+                <w:webHidden/>
+              </w:rPr>
+              <w:t>5</w:t>
+            </w:r>
+            <w:r>
+              <w:rPr>
+                <w:noProof/>
+                <w:webHidden/>
+              </w:rPr>
+              <w:fldChar w:fldCharType="end"/>
+            </w:r>
+          </w:hyperlink>
+        </w:p>
+        <w:p>
+          <w:pPr>
+            <w:pStyle w:val="TDC2"/>
+            <w:tabs>
+              <w:tab w:val="right" w:leader="dot" w:pos="8828"/>
+            </w:tabs>
+            <w:rPr>
+              <w:noProof/>
+            </w:rPr>
+          </w:pPr>
+          <w:hyperlink w:anchor="_Toc126841324" w:history="1">
+            <w:r>
+              <w:rPr>
+                <w:rStyle w:val="Hipervnculo"/>
+                <w:noProof/>
+                <w:lang w:val="es-PY"/>
+              </w:rPr>
+              <w:t>Entrega</w:t>
+            </w:r>
+            <w:r>
+              <w:rPr>
+                <w:noProof/>
+                <w:webHidden/>
+              </w:rPr>
+              <w:tab/>
+            </w:r>
+            <w:r>
+              <w:rPr>
+                <w:noProof/>
+                <w:webHidden/>
+              </w:rPr>
+              <w:fldChar w:fldCharType="begin"/>
+            </w:r>
+            <w:r>
+              <w:rPr>
+                <w:noProof/>
+                <w:webHidden/>
+              </w:rPr>
+              <w:instrText xml:space="preserve"> PAGEREF _Toc126841324 \h </w:instrText>
+            </w:r>
+            <w:r>
+              <w:rPr>
+                <w:noProof/>
+                <w:webHidden/>
+              </w:rPr>
+            </w:r>
+            <w:r>
+              <w:rPr>
+                <w:noProof/>
+                <w:webHidden/>
+              </w:rPr>
+              <w:fldChar w:fldCharType="separate"/>
+            </w:r>
+            <w:r>
+              <w:rPr>
+                <w:noProof/>
+                <w:webHidden/>
+              </w:rPr>
+              <w:t>5</w:t>
+            </w:r>
+            <w:r>
+              <w:rPr>
+                <w:noProof/>
+                <w:webHidden/>
+              </w:rPr>
+              <w:fldChar w:fldCharType="end"/>
+            </w:r>
+          </w:hyperlink>
+        </w:p>
+        <w:p>
+          <w:pPr>
+            <w:pStyle w:val="TDC2"/>
+            <w:tabs>
+              <w:tab w:val="right" w:leader="dot" w:pos="8828"/>
+            </w:tabs>
+            <w:rPr>
+              <w:noProof/>
+            </w:rPr>
+          </w:pPr>
+          <w:hyperlink w:anchor="_Toc126841325" w:history="1">
+            <w:r>
+              <w:rPr>
+                <w:rStyle w:val="Hipervnculo"/>
+                <w:noProof/>
+                <w:lang w:val="es-PY"/>
+              </w:rPr>
+              <w:t>Clientes</w:t>
+            </w:r>
+            <w:r>
+              <w:rPr>
+                <w:noProof/>
+                <w:webHidden/>
+              </w:rPr>
+              <w:tab/>
+            </w:r>
+            <w:r>
+              <w:rPr>
+                <w:noProof/>
+                <w:webHidden/>
+              </w:rPr>
+              <w:fldChar w:fldCharType="begin"/>
+            </w:r>
+            <w:r>
+              <w:rPr>
+                <w:noProof/>
+                <w:webHidden/>
+              </w:rPr>
+              <w:instrText xml:space="preserve"> PAGEREF _Toc126841325 \h </w:instrText>
+            </w:r>
+            <w:r>
+              <w:rPr>
+                <w:noProof/>
+                <w:webHidden/>
+              </w:rPr>
+            </w:r>
+            <w:r>
+              <w:rPr>
+                <w:noProof/>
+                <w:webHidden/>
+              </w:rPr>
+              <w:fldChar w:fldCharType="separate"/>
+            </w:r>
+            <w:r>
+              <w:rPr>
+                <w:noProof/>
+                <w:webHidden/>
+              </w:rPr>
+              <w:t>5</w:t>
+            </w:r>
+            <w:r>
+              <w:rPr>
+                <w:noProof/>
+                <w:webHidden/>
+              </w:rPr>
+              <w:fldChar w:fldCharType="end"/>
+            </w:r>
+          </w:hyperlink>
+        </w:p>
+        <w:p>
+          <w:pPr>
+            <w:pStyle w:val="TDC2"/>
+            <w:tabs>
+              <w:tab w:val="right" w:leader="dot" w:pos="8828"/>
+            </w:tabs>
+            <w:rPr>
+              <w:noProof/>
+            </w:rPr>
+          </w:pPr>
+          <w:hyperlink w:anchor="_Toc126841326" w:history="1">
+            <w:r>
+              <w:rPr>
+                <w:rStyle w:val="Hipervnculo"/>
+                <w:noProof/>
+                <w:lang w:val="es-PY"/>
+              </w:rPr>
+              <w:t>Proveedores</w:t>
+            </w:r>
+            <w:r>
+              <w:rPr>
+                <w:noProof/>
+                <w:webHidden/>
+              </w:rPr>
+              <w:tab/>
+            </w:r>
+            <w:r>
+              <w:rPr>
+                <w:noProof/>
+                <w:webHidden/>
+              </w:rPr>
+              <w:fldChar w:fldCharType="begin"/>
+            </w:r>
+            <w:r>
+              <w:rPr>
+                <w:noProof/>
+                <w:webHidden/>
+              </w:rPr>
+              <w:instrText xml:space="preserve"> PAGEREF _Toc126841326 \h </w:instrText>
+            </w:r>
+            <w:r>
+              <w:rPr>
+                <w:noProof/>
+                <w:webHidden/>
+              </w:rPr>
+            </w:r>
+            <w:r>
+              <w:rPr>
+                <w:noProof/>
+                <w:webHidden/>
+              </w:rPr>
+              <w:fldChar w:fldCharType="separate"/>
+            </w:r>
+            <w:r>
+              <w:rPr>
+                <w:noProof/>
+                <w:webHidden/>
+              </w:rPr>
+              <w:t>5</w:t>
+            </w:r>
+            <w:r>
+              <w:rPr>
+                <w:noProof/>
+                <w:webHidden/>
+              </w:rPr>
+              <w:fldChar w:fldCharType="end"/>
+            </w:r>
+          </w:hyperlink>
+        </w:p>
+        <w:p>
+          <w:pPr>
+            <w:pStyle w:val="TDC2"/>
+            <w:tabs>
+              <w:tab w:val="right" w:leader="dot" w:pos="8828"/>
+            </w:tabs>
+            <w:rPr>
+              <w:noProof/>
+            </w:rPr>
+          </w:pPr>
+          <w:hyperlink w:anchor="_Toc126841327" w:history="1">
+            <w:r>
+              <w:rPr>
+                <w:rStyle w:val="Hipervnculo"/>
+                <w:noProof/>
+                <w:lang w:val="es-PY"/>
+              </w:rPr>
+              <w:t>Stock</w:t>
+            </w:r>
+            <w:r>
+              <w:rPr>
+                <w:noProof/>
+                <w:webHidden/>
+              </w:rPr>
+              <w:tab/>
+            </w:r>
+            <w:r>
+              <w:rPr>
+                <w:noProof/>
+                <w:webHidden/>
+              </w:rPr>
+              <w:fldChar w:fldCharType="begin"/>
+            </w:r>
+            <w:r>
+              <w:rPr>
+                <w:noProof/>
+                <w:webHidden/>
+              </w:rPr>
+              <w:instrText xml:space="preserve"> PAGEREF _Toc126841327 \h </w:instrText>
+            </w:r>
+            <w:r>
+              <w:rPr>
+                <w:noProof/>
+                <w:webHidden/>
+              </w:rPr>
+            </w:r>
+            <w:r>
+              <w:rPr>
+                <w:noProof/>
+                <w:webHidden/>
+              </w:rPr>
+              <w:fldChar w:fldCharType="separate"/>
+            </w:r>
+            <w:r>
+              <w:rPr>
+                <w:noProof/>
+                <w:webHidden/>
+              </w:rPr>
+              <w:t>5</w:t>
+            </w:r>
+            <w:r>
+              <w:rPr>
+                <w:noProof/>
+                <w:webHidden/>
+              </w:rPr>
+              <w:fldChar w:fldCharType="end"/>
+            </w:r>
+          </w:hyperlink>
+        </w:p>
+        <w:p>
+          <w:pPr>
+            <w:pStyle w:val="TDC2"/>
+            <w:tabs>
+              <w:tab w:val="right" w:leader="dot" w:pos="8828"/>
+            </w:tabs>
+            <w:rPr>
+              <w:noProof/>
+            </w:rPr>
+          </w:pPr>
+          <w:hyperlink w:anchor="_Toc126841328" w:history="1">
+            <w:r>
+              <w:rPr>
+                <w:rStyle w:val="Hipervnculo"/>
+                <w:noProof/>
+                <w:lang w:val="es-PY"/>
+              </w:rPr>
+              <w:t>Empleados</w:t>
+            </w:r>
+            <w:r>
+              <w:rPr>
+                <w:noProof/>
+                <w:webHidden/>
+              </w:rPr>
+              <w:tab/>
+            </w:r>
+            <w:r>
+              <w:rPr>
+                <w:noProof/>
+                <w:webHidden/>
+              </w:rPr>
+              <w:fldChar w:fldCharType="begin"/>
+            </w:r>
+            <w:r>
+              <w:rPr>
+                <w:noProof/>
+                <w:webHidden/>
+              </w:rPr>
+              <w:instrText xml:space="preserve"> PAGEREF _Toc126841328 \h </w:instrText>
+            </w:r>
+            <w:r>
+              <w:rPr>
+                <w:noProof/>
+                <w:webHidden/>
+              </w:rPr>
+            </w:r>
+            <w:r>
+              <w:rPr>
+                <w:noProof/>
+                <w:webHidden/>
+              </w:rPr>
+              <w:fldChar w:fldCharType="separate"/>
+            </w:r>
+            <w:r>
+              <w:rPr>
+                <w:noProof/>
+                <w:webHidden/>
+              </w:rPr>
+              <w:t>5</w:t>
+            </w:r>
+            <w:r>
+              <w:rPr>
+                <w:noProof/>
+                <w:webHidden/>
+              </w:rPr>
+              <w:fldChar w:fldCharType="end"/>
+            </w:r>
+          </w:hyperlink>
+        </w:p>
+        <w:p>
+          <w:pPr>
+            <w:pStyle w:val="TDC2"/>
+            <w:tabs>
+              <w:tab w:val="right" w:leader="dot" w:pos="8828"/>
+            </w:tabs>
+            <w:rPr>
+              <w:noProof/>
+            </w:rPr>
+          </w:pPr>
+          <w:hyperlink w:anchor="_Toc126841329" w:history="1">
+            <w:r>
+              <w:rPr>
+                <w:rStyle w:val="Hipervnculo"/>
+                <w:noProof/>
+                <w:lang w:val="es-PY"/>
+              </w:rPr>
+              <w:t>Auditoria</w:t>
+            </w:r>
+            <w:r>
+              <w:rPr>
+                <w:noProof/>
+                <w:webHidden/>
+              </w:rPr>
+              <w:tab/>
+            </w:r>
+            <w:r>
+              <w:rPr>
+                <w:noProof/>
+                <w:webHidden/>
+              </w:rPr>
+              <w:fldChar w:fldCharType="begin"/>
+            </w:r>
+            <w:r>
+              <w:rPr>
+                <w:noProof/>
+                <w:webHidden/>
+              </w:rPr>
+              <w:instrText xml:space="preserve"> PAGEREF _Toc126841329 \h </w:instrText>
+            </w:r>
+            <w:r>
+              <w:rPr>
+                <w:noProof/>
+                <w:webHidden/>
+              </w:rPr>
+            </w:r>
+            <w:r>
+              <w:rPr>
+                <w:noProof/>
+                <w:webHidden/>
+              </w:rPr>
+              <w:fldChar w:fldCharType="separate"/>
+            </w:r>
+            <w:r>
+              <w:rPr>
+                <w:noProof/>
+                <w:webHidden/>
+              </w:rPr>
+              <w:t>5</w:t>
+            </w:r>
+            <w:r>
+              <w:rPr>
+                <w:noProof/>
+                <w:webHidden/>
+              </w:rPr>
+              <w:fldChar w:fldCharType="end"/>
+            </w:r>
+          </w:hyperlink>
+        </w:p>
+        <w:p>
+          <w:pPr>
+            <w:pStyle w:val="TDC1"/>
+            <w:tabs>
+              <w:tab w:val="right" w:leader="dot" w:pos="8828"/>
+            </w:tabs>
+            <w:rPr>
+              <w:rFonts w:eastAsiaTheme="minorEastAsia"/>
+              <w:noProof/>
+            </w:rPr>
+          </w:pPr>
+          <w:hyperlink w:anchor="_Toc126841330" w:history="1">
+            <w:r>
+              <w:rPr>
+                <w:rStyle w:val="Hipervnculo"/>
+                <w:noProof/>
+                <w:lang w:val="es-PY"/>
+              </w:rPr>
+              <w:t>Tablas</w:t>
+            </w:r>
+            <w:r>
+              <w:rPr>
+                <w:noProof/>
+                <w:webHidden/>
+              </w:rPr>
+              <w:tab/>
+            </w:r>
+            <w:r>
+              <w:rPr>
+                <w:noProof/>
+                <w:webHidden/>
+              </w:rPr>
+              <w:fldChar w:fldCharType="begin"/>
+            </w:r>
+            <w:r>
+              <w:rPr>
+                <w:noProof/>
+                <w:webHidden/>
+              </w:rPr>
+              <w:instrText xml:space="preserve"> PAGEREF _Toc126841330 \h </w:instrText>
+            </w:r>
+            <w:r>
+              <w:rPr>
+                <w:noProof/>
+                <w:webHidden/>
+              </w:rPr>
+            </w:r>
+            <w:r>
+              <w:rPr>
+                <w:noProof/>
+                <w:webHidden/>
+              </w:rPr>
+              <w:fldChar w:fldCharType="separate"/>
+            </w:r>
+            <w:r>
+              <w:rPr>
+                <w:noProof/>
+                <w:webHidden/>
+              </w:rPr>
+              <w:t>6</w:t>
+            </w:r>
+            <w:r>
+              <w:rPr>
+                <w:noProof/>
+                <w:webHidden/>
+              </w:rPr>
+              <w:fldChar w:fldCharType="end"/>
+            </w:r>
+          </w:hyperlink>
+        </w:p>
+        <w:p>
+          <w:pPr>
+            <w:pStyle w:val="TDC2"/>
+            <w:tabs>
+              <w:tab w:val="right" w:leader="dot" w:pos="8828"/>
+            </w:tabs>
+            <w:rPr>
+              <w:noProof/>
+            </w:rPr>
+          </w:pPr>
+          <w:hyperlink w:anchor="_Toc126841331" w:history="1">
+            <w:r>
+              <w:rPr>
+                <w:rStyle w:val="Hipervnculo"/>
+                <w:noProof/>
+                <w:lang w:val="es-PY"/>
+              </w:rPr>
+              <w:t>Nuevo stock</w:t>
+            </w:r>
+            <w:r>
+              <w:rPr>
+                <w:noProof/>
+                <w:webHidden/>
+              </w:rPr>
+              <w:tab/>
+            </w:r>
+            <w:r>
+              <w:rPr>
+                <w:noProof/>
+                <w:webHidden/>
+              </w:rPr>
+              <w:fldChar w:fldCharType="begin"/>
+            </w:r>
+            <w:r>
+              <w:rPr>
+                <w:noProof/>
+                <w:webHidden/>
+              </w:rPr>
+              <w:instrText xml:space="preserve"> PAGEREF _Toc126841331 \h </w:instrText>
+            </w:r>
+            <w:r>
+              <w:rPr>
+                <w:noProof/>
+                <w:webHidden/>
+              </w:rPr>
+            </w:r>
+            <w:r>
+              <w:rPr>
+                <w:noProof/>
+                <w:webHidden/>
+              </w:rPr>
+              <w:fldChar w:fldCharType="separate"/>
+            </w:r>
+            <w:r>
+              <w:rPr>
+                <w:noProof/>
+                <w:webHidden/>
+              </w:rPr>
+              <w:t>6</w:t>
+            </w:r>
+            <w:r>
+              <w:rPr>
+                <w:noProof/>
+                <w:webHidden/>
+              </w:rPr>
+              <w:fldChar w:fldCharType="end"/>
+            </w:r>
+          </w:hyperlink>
+        </w:p>
+        <w:p>
+          <w:pPr>
+            <w:pStyle w:val="TDC2"/>
+            <w:tabs>
+              <w:tab w:val="right" w:leader="dot" w:pos="8828"/>
+            </w:tabs>
+            <w:rPr>
+              <w:noProof/>
+            </w:rPr>
+          </w:pPr>
+          <w:hyperlink w:anchor="_Toc126841332" w:history="1">
+            <w:r>
+              <w:rPr>
+                <w:rStyle w:val="Hipervnculo"/>
+                <w:noProof/>
+                <w:lang w:val="es-PY"/>
+              </w:rPr>
+              <w:t>Compra de Stock</w:t>
+            </w:r>
+            <w:r>
+              <w:rPr>
+                <w:noProof/>
+                <w:webHidden/>
+              </w:rPr>
+              <w:tab/>
+            </w:r>
+            <w:r>
+              <w:rPr>
+                <w:noProof/>
+                <w:webHidden/>
+              </w:rPr>
+              <w:fldChar w:fldCharType="begin"/>
+            </w:r>
+            <w:r>
+              <w:rPr>
+                <w:noProof/>
+                <w:webHidden/>
+              </w:rPr>
+              <w:instrText xml:space="preserve"> PAGEREF _Toc126841332 \h </w:instrText>
+            </w:r>
+            <w:r>
+              <w:rPr>
+                <w:noProof/>
+                <w:webHidden/>
+              </w:rPr>
+            </w:r>
+            <w:r>
+              <w:rPr>
+                <w:noProof/>
+                <w:webHidden/>
+              </w:rPr>
+              <w:fldChar w:fldCharType="separate"/>
+            </w:r>
+            <w:r>
+              <w:rPr>
+                <w:noProof/>
+                <w:webHidden/>
+              </w:rPr>
+              <w:t>6</w:t>
+            </w:r>
+            <w:r>
+              <w:rPr>
+                <w:noProof/>
+                <w:webHidden/>
+              </w:rPr>
+              <w:fldChar w:fldCharType="end"/>
+            </w:r>
+          </w:hyperlink>
+        </w:p>
+        <w:p>
+          <w:pPr>
+            <w:pStyle w:val="TDC1"/>
+            <w:tabs>
+              <w:tab w:val="right" w:leader="dot" w:pos="8828"/>
+            </w:tabs>
+            <w:rPr>
+              <w:rFonts w:eastAsiaTheme="minorEastAsia"/>
+              <w:noProof/>
+            </w:rPr>
+          </w:pPr>
+          <w:hyperlink w:anchor="_Toc126841333" w:history="1">
+            <w:r>
+              <w:rPr>
+                <w:rStyle w:val="Hipervnculo"/>
+                <w:noProof/>
+                <w:lang w:val="es-PY"/>
+              </w:rPr>
+              <w:t>Formularios</w:t>
+            </w:r>
+            <w:r>
+              <w:rPr>
+                <w:noProof/>
+                <w:webHidden/>
+              </w:rPr>
+              <w:tab/>
+            </w:r>
+            <w:r>
+              <w:rPr>
+                <w:noProof/>
+                <w:webHidden/>
+              </w:rPr>
+              <w:fldChar w:fldCharType="begin"/>
+            </w:r>
+            <w:r>
+              <w:rPr>
+                <w:noProof/>
+                <w:webHidden/>
+              </w:rPr>
+              <w:instrText xml:space="preserve"> PAGEREF _Toc126841333 \h </w:instrText>
+            </w:r>
+            <w:r>
+              <w:rPr>
+                <w:noProof/>
+                <w:webHidden/>
+              </w:rPr>
+            </w:r>
+            <w:r>
+              <w:rPr>
+                <w:noProof/>
+                <w:webHidden/>
+              </w:rPr>
+              <w:fldChar w:fldCharType="separate"/>
+            </w:r>
+            <w:r>
+              <w:rPr>
+                <w:noProof/>
+                <w:webHidden/>
+              </w:rPr>
+              <w:t>7</w:t>
+            </w:r>
+            <w:r>
+              <w:rPr>
+                <w:noProof/>
+                <w:webHidden/>
+              </w:rPr>
+              <w:fldChar w:fldCharType="end"/>
+            </w:r>
+          </w:hyperlink>
+        </w:p>
+        <w:p>
+          <w:pPr>
+            <w:pStyle w:val="TDC1"/>
+            <w:tabs>
+              <w:tab w:val="right" w:leader="dot" w:pos="8828"/>
+            </w:tabs>
+            <w:rPr>
+              <w:rFonts w:eastAsiaTheme="minorEastAsia"/>
+              <w:noProof/>
+            </w:rPr>
+          </w:pPr>
+          <w:hyperlink w:anchor="_Toc126841334" w:history="1">
+            <w:r>
+              <w:rPr>
+                <w:rStyle w:val="Hipervnculo"/>
+                <w:noProof/>
+                <w:lang w:val="es-PY"/>
+              </w:rPr>
+              <w:t>Paginas</w:t>
+            </w:r>
+            <w:r>
+              <w:rPr>
+                <w:noProof/>
+                <w:webHidden/>
+              </w:rPr>
+              <w:tab/>
+            </w:r>
+            <w:r>
+              <w:rPr>
+                <w:noProof/>
+                <w:webHidden/>
+              </w:rPr>
+              <w:fldChar w:fldCharType="begin"/>
+            </w:r>
+            <w:r>
+              <w:rPr>
+                <w:noProof/>
+                <w:webHidden/>
+              </w:rPr>
+              <w:instrText xml:space="preserve"> PAGEREF _Toc126841334 \h </w:instrText>
+            </w:r>
+            <w:r>
+              <w:rPr>
+                <w:noProof/>
+                <w:webHidden/>
+              </w:rPr>
+            </w:r>
+            <w:r>
+              <w:rPr>
+                <w:noProof/>
+                <w:webHidden/>
+              </w:rPr>
+              <w:fldChar w:fldCharType="separate"/>
+            </w:r>
+            <w:r>
+              <w:rPr>
+                <w:noProof/>
+                <w:webHidden/>
+              </w:rPr>
+              <w:t>8</w:t>
+            </w:r>
+            <w:r>
+              <w:rPr>
+                <w:noProof/>
+                <w:webHidden/>
+              </w:rPr>
+              <w:fldChar w:fldCharType="end"/>
+            </w:r>
+          </w:hyperlink>
+        </w:p>
+        <w:p>
+          <w:pPr>
+            <w:pStyle w:val="TDC2"/>
+            <w:tabs>
+              <w:tab w:val="right" w:leader="dot" w:pos="8828"/>
+            </w:tabs>
+            <w:rPr>
+              <w:noProof/>
+            </w:rPr>
+          </w:pPr>
+          <w:hyperlink w:anchor="_Toc126841335" w:history="1">
+            <w:r>
+              <w:rPr>
+                <w:rStyle w:val="Hipervnculo"/>
+                <w:noProof/>
+                <w:lang w:val="es-PY"/>
+              </w:rPr>
+              <w:t>Inicio</w:t>
+            </w:r>
+            <w:r>
+              <w:rPr>
+                <w:noProof/>
+                <w:webHidden/>
+              </w:rPr>
+              <w:tab/>
+            </w:r>
+            <w:r>
+              <w:rPr>
+                <w:noProof/>
+                <w:webHidden/>
+              </w:rPr>
+              <w:fldChar w:fldCharType="begin"/>
+            </w:r>
+            <w:r>
+              <w:rPr>
+                <w:noProof/>
+                <w:webHidden/>
+              </w:rPr>
+              <w:instrText xml:space="preserve"> PAGEREF _Toc126841335 \h </w:instrText>
+            </w:r>
+            <w:r>
+              <w:rPr>
+                <w:noProof/>
+                <w:webHidden/>
+              </w:rPr>
+            </w:r>
+            <w:r>
+              <w:rPr>
+                <w:noProof/>
+                <w:webHidden/>
+              </w:rPr>
+              <w:fldChar w:fldCharType="separate"/>
+            </w:r>
+            <w:r>
+              <w:rPr>
+                <w:noProof/>
+                <w:webHidden/>
+              </w:rPr>
+              <w:t>8</w:t>
+            </w:r>
+            <w:r>
+              <w:rPr>
+                <w:noProof/>
+                <w:webHidden/>
+              </w:rPr>
+              <w:fldChar w:fldCharType="end"/>
+            </w:r>
+          </w:hyperlink>
+        </w:p>
+        <w:p>
+          <w:pPr>
+            <w:pStyle w:val="TDC2"/>
+            <w:tabs>
+              <w:tab w:val="right" w:leader="dot" w:pos="8828"/>
+            </w:tabs>
+            <w:rPr>
+              <w:noProof/>
+            </w:rPr>
+          </w:pPr>
+          <w:hyperlink w:anchor="_Toc126841336" w:history="1">
+            <w:r>
+              <w:rPr>
+                <w:rStyle w:val="Hipervnculo"/>
+                <w:noProof/>
+                <w:lang w:val="es-PY"/>
+              </w:rPr>
+              <w:t>Stock</w:t>
+            </w:r>
+            <w:r>
+              <w:rPr>
+                <w:noProof/>
+                <w:webHidden/>
+              </w:rPr>
+              <w:tab/>
+            </w:r>
+            <w:r>
+              <w:rPr>
+                <w:noProof/>
+                <w:webHidden/>
+              </w:rPr>
+              <w:fldChar w:fldCharType="begin"/>
+            </w:r>
+            <w:r>
+              <w:rPr>
+                <w:noProof/>
+                <w:webHidden/>
+              </w:rPr>
+              <w:instrText xml:space="preserve"> PAGEREF _Toc126841336 \h </w:instrText>
+            </w:r>
+            <w:r>
+              <w:rPr>
+                <w:noProof/>
+                <w:webHidden/>
+              </w:rPr>
+            </w:r>
+            <w:r>
+              <w:rPr>
+                <w:noProof/>
+                <w:webHidden/>
+              </w:rPr>
+              <w:fldChar w:fldCharType="separate"/>
+            </w:r>
+            <w:r>
+              <w:rPr>
+                <w:noProof/>
+                <w:webHidden/>
+              </w:rPr>
+              <w:t>8</w:t>
+            </w:r>
+            <w:r>
+              <w:rPr>
+                <w:noProof/>
+                <w:webHidden/>
+              </w:rPr>
+              <w:fldChar w:fldCharType="end"/>
+            </w:r>
+          </w:hyperlink>
+        </w:p>
+        <w:p>
+          <w:pPr>
+            <w:pStyle w:val="TDC2"/>
+            <w:tabs>
+              <w:tab w:val="right" w:leader="dot" w:pos="8828"/>
+            </w:tabs>
+            <w:rPr>
+              <w:noProof/>
+            </w:rPr>
+          </w:pPr>
+          <w:hyperlink w:anchor="_Toc126841337" w:history="1">
+            <w:r>
+              <w:rPr>
+                <w:rStyle w:val="Hipervnculo"/>
+                <w:noProof/>
+                <w:lang w:val="es-PY"/>
+              </w:rPr>
+              <w:t>Trabajos</w:t>
+            </w:r>
+            <w:r>
+              <w:rPr>
+                <w:noProof/>
+                <w:webHidden/>
+              </w:rPr>
+              <w:tab/>
+            </w:r>
+            <w:r>
+              <w:rPr>
+                <w:noProof/>
+                <w:webHidden/>
+              </w:rPr>
+              <w:fldChar w:fldCharType="begin"/>
+            </w:r>
+            <w:r>
+              <w:rPr>
+                <w:noProof/>
+                <w:webHidden/>
+              </w:rPr>
+              <w:instrText xml:space="preserve"> PAGEREF _Toc126841337 \h </w:instrText>
+            </w:r>
+            <w:r>
+              <w:rPr>
+                <w:noProof/>
+                <w:webHidden/>
+              </w:rPr>
+            </w:r>
+            <w:r>
+              <w:rPr>
+                <w:noProof/>
+                <w:webHidden/>
+              </w:rPr>
+              <w:fldChar w:fldCharType="separate"/>
+            </w:r>
+            <w:r>
+              <w:rPr>
+                <w:noProof/>
+                <w:webHidden/>
+              </w:rPr>
+              <w:t>9</w:t>
+            </w:r>
+            <w:r>
+              <w:rPr>
+                <w:noProof/>
+                <w:webHidden/>
+              </w:rPr>
+              <w:fldChar w:fldCharType="end"/>
+            </w:r>
+          </w:hyperlink>
+        </w:p>
+        <w:p>
+          <w:pPr>
+            <w:pStyle w:val="TDC2"/>
+            <w:tabs>
+              <w:tab w:val="right" w:leader="dot" w:pos="8828"/>
+            </w:tabs>
+            <w:rPr>
+              <w:noProof/>
+            </w:rPr>
+          </w:pPr>
+          <w:hyperlink w:anchor="_Toc126841338" w:history="1">
+            <w:r>
+              <w:rPr>
+                <w:rStyle w:val="Hipervnculo"/>
+                <w:noProof/>
+                <w:lang w:val="es-PY"/>
+              </w:rPr>
+              <w:t>Entregas</w:t>
+            </w:r>
+            <w:r>
+              <w:rPr>
+                <w:noProof/>
+                <w:webHidden/>
+              </w:rPr>
+              <w:tab/>
+            </w:r>
+            <w:r>
+              <w:rPr>
+                <w:noProof/>
+                <w:webHidden/>
+              </w:rPr>
+              <w:fldChar w:fldCharType="begin"/>
+            </w:r>
+            <w:r>
+              <w:rPr>
+                <w:noProof/>
+                <w:webHidden/>
+              </w:rPr>
+              <w:instrText xml:space="preserve"> PAGEREF _Toc126841338 \h </w:instrText>
+            </w:r>
+            <w:r>
+              <w:rPr>
+                <w:noProof/>
+                <w:webHidden/>
+              </w:rPr>
+            </w:r>
+            <w:r>
+              <w:rPr>
+                <w:noProof/>
+                <w:webHidden/>
+              </w:rPr>
+              <w:fldChar w:fldCharType="separate"/>
+            </w:r>
+            <w:r>
+              <w:rPr>
+                <w:noProof/>
+                <w:webHidden/>
+              </w:rPr>
+              <w:t>9</w:t>
+            </w:r>
+            <w:r>
+              <w:rPr>
+                <w:noProof/>
+                <w:webHidden/>
+              </w:rPr>
+              <w:fldChar w:fldCharType="end"/>
+            </w:r>
+          </w:hyperlink>
+        </w:p>
+        <w:p>
+          <w:pPr>
+            <w:pStyle w:val="TDC2"/>
+            <w:tabs>
+              <w:tab w:val="right" w:leader="dot" w:pos="8828"/>
+            </w:tabs>
+            <w:rPr>
+              <w:noProof/>
+            </w:rPr>
+          </w:pPr>
+          <w:hyperlink w:anchor="_Toc126841339" w:history="1">
+            <w:r>
+              <w:rPr>
+                <w:rStyle w:val="Hipervnculo"/>
+                <w:noProof/>
+                <w:lang w:val="es-PY"/>
+              </w:rPr>
+              <w:t>Clientes</w:t>
+            </w:r>
+            <w:r>
+              <w:rPr>
+                <w:noProof/>
+                <w:webHidden/>
+              </w:rPr>
+              <w:tab/>
+            </w:r>
+            <w:r>
+              <w:rPr>
+                <w:noProof/>
+                <w:webHidden/>
+              </w:rPr>
+              <w:fldChar w:fldCharType="begin"/>
+            </w:r>
+            <w:r>
+              <w:rPr>
+                <w:noProof/>
+                <w:webHidden/>
+              </w:rPr>
+              <w:instrText xml:space="preserve"> PAGEREF _Toc126841339 \h </w:instrText>
+            </w:r>
+            <w:r>
+              <w:rPr>
+                <w:noProof/>
+                <w:webHidden/>
+              </w:rPr>
+            </w:r>
+            <w:r>
+              <w:rPr>
+                <w:noProof/>
+                <w:webHidden/>
+              </w:rPr>
+              <w:fldChar w:fldCharType="separate"/>
+            </w:r>
+            <w:r>
+              <w:rPr>
+                <w:noProof/>
+                <w:webHidden/>
+              </w:rPr>
+              <w:t>9</w:t>
+            </w:r>
+            <w:r>
+              <w:rPr>
+                <w:noProof/>
+                <w:webHidden/>
+              </w:rPr>
+              <w:fldChar w:fldCharType="end"/>
+            </w:r>
+          </w:hyperlink>
+        </w:p>
+        <w:p>
+          <w:pPr>
+            <w:pStyle w:val="TDC2"/>
+            <w:tabs>
+              <w:tab w:val="right" w:leader="dot" w:pos="8828"/>
+            </w:tabs>
+            <w:rPr>
+              <w:noProof/>
+            </w:rPr>
+          </w:pPr>
+          <w:hyperlink w:anchor="_Toc126841340" w:history="1">
+            <w:r>
+              <w:rPr>
+                <w:rStyle w:val="Hipervnculo"/>
+                <w:noProof/>
+                <w:lang w:val="es-PY"/>
+              </w:rPr>
+              <w:t>Proveedores</w:t>
+            </w:r>
+            <w:r>
+              <w:rPr>
+                <w:noProof/>
+                <w:webHidden/>
+              </w:rPr>
+              <w:tab/>
+            </w:r>
+            <w:r>
+              <w:rPr>
+                <w:noProof/>
+                <w:webHidden/>
+              </w:rPr>
+              <w:fldChar w:fldCharType="begin"/>
+            </w:r>
+            <w:r>
+              <w:rPr>
+                <w:noProof/>
+                <w:webHidden/>
+              </w:rPr>
+              <w:instrText xml:space="preserve"> PAGEREF _Toc126841340 \h </w:instrText>
+            </w:r>
+            <w:r>
+              <w:rPr>
+                <w:noProof/>
+                <w:webHidden/>
+              </w:rPr>
+            </w:r>
+            <w:r>
+              <w:rPr>
+                <w:noProof/>
+                <w:webHidden/>
+              </w:rPr>
+              <w:fldChar w:fldCharType="separate"/>
+            </w:r>
+            <w:r>
+              <w:rPr>
+                <w:noProof/>
+                <w:webHidden/>
+              </w:rPr>
+              <w:t>10</w:t>
+            </w:r>
+            <w:r>
+              <w:rPr>
+                <w:noProof/>
+                <w:webHidden/>
+              </w:rPr>
+              <w:fldChar w:fldCharType="end"/>
+            </w:r>
+          </w:hyperlink>
+        </w:p>
+        <w:p>
+          <w:pPr>
+            <w:pStyle w:val="TDC2"/>
+            <w:tabs>
+              <w:tab w:val="right" w:leader="dot" w:pos="8828"/>
+            </w:tabs>
+            <w:rPr>
+              <w:noProof/>
+            </w:rPr>
+          </w:pPr>
+          <w:hyperlink w:anchor="_Toc126841341" w:history="1">
+            <w:r>
+              <w:rPr>
+                <w:rStyle w:val="Hipervnculo"/>
+                <w:noProof/>
+                <w:lang w:val="es-PY"/>
+              </w:rPr>
+              <w:t>Usuarios</w:t>
+            </w:r>
+            <w:r>
+              <w:rPr>
+                <w:noProof/>
+                <w:webHidden/>
+              </w:rPr>
+              <w:tab/>
+            </w:r>
+            <w:r>
+              <w:rPr>
+                <w:noProof/>
+                <w:webHidden/>
+              </w:rPr>
+              <w:fldChar w:fldCharType="begin"/>
+            </w:r>
+            <w:r>
+              <w:rPr>
+                <w:noProof/>
+                <w:webHidden/>
+              </w:rPr>
+              <w:instrText xml:space="preserve"> PAGEREF _Toc126841341 \h </w:instrText>
+            </w:r>
+            <w:r>
+              <w:rPr>
+                <w:noProof/>
+                <w:webHidden/>
+              </w:rPr>
+            </w:r>
+            <w:r>
+              <w:rPr>
+                <w:noProof/>
+                <w:webHidden/>
+              </w:rPr>
+              <w:fldChar w:fldCharType="separate"/>
+            </w:r>
+            <w:r>
+              <w:rPr>
+                <w:noProof/>
+                <w:webHidden/>
+              </w:rPr>
+              <w:t>10</w:t>
+            </w:r>
+            <w:r>
+              <w:rPr>
+                <w:noProof/>
+                <w:webHidden/>
+              </w:rPr>
+              <w:fldChar w:fldCharType="end"/>
+            </w:r>
+          </w:hyperlink>
+        </w:p>
+        <w:p>
+          <w:pPr>
+            <w:pStyle w:val="TDC2"/>
+            <w:tabs>
+              <w:tab w:val="right" w:leader="dot" w:pos="8828"/>
+            </w:tabs>
+            <w:rPr>
+              <w:noProof/>
+            </w:rPr>
+          </w:pPr>
+          <w:hyperlink w:anchor="_Toc126841342" w:history="1">
+            <w:r>
+              <w:rPr>
+                <w:rStyle w:val="Hipervnculo"/>
+                <w:noProof/>
+                <w:lang w:val="es-PY"/>
+              </w:rPr>
+              <w:t>Empleados</w:t>
+            </w:r>
+            <w:r>
+              <w:rPr>
+                <w:noProof/>
+                <w:webHidden/>
+              </w:rPr>
+              <w:tab/>
+            </w:r>
+            <w:r>
+              <w:rPr>
+                <w:noProof/>
+                <w:webHidden/>
+              </w:rPr>
+              <w:fldChar w:fldCharType="begin"/>
+            </w:r>
+            <w:r>
+              <w:rPr>
+                <w:noProof/>
+                <w:webHidden/>
+              </w:rPr>
+              <w:instrText xml:space="preserve"> PAGEREF _Toc126841342 \h </w:instrText>
+            </w:r>
+            <w:r>
+              <w:rPr>
+                <w:noProof/>
+                <w:webHidden/>
+              </w:rPr>
+            </w:r>
+            <w:r>
+              <w:rPr>
+                <w:noProof/>
+                <w:webHidden/>
+              </w:rPr>
+              <w:fldChar w:fldCharType="separate"/>
+            </w:r>
+            <w:r>
+              <w:rPr>
+                <w:noProof/>
+                <w:webHidden/>
+              </w:rPr>
+              <w:t>11</w:t>
+            </w:r>
+            <w:r>
+              <w:rPr>
+                <w:noProof/>
+                <w:webHidden/>
+              </w:rPr>
+              <w:fldChar w:fldCharType="end"/>
+            </w:r>
+          </w:hyperlink>
+        </w:p>
+        <w:p>
+          <w:pPr>
+            <w:pStyle w:val="TDC2"/>
+            <w:tabs>
+              <w:tab w:val="right" w:leader="dot" w:pos="8828"/>
+            </w:tabs>
+            <w:rPr>
+              <w:noProof/>
+            </w:rPr>
+          </w:pPr>
+          <w:hyperlink w:anchor="_Toc126841343" w:history="1">
+            <w:r>
+              <w:rPr>
+                <w:rStyle w:val="Hipervnculo"/>
+                <w:noProof/>
+                <w:lang w:val="es-PY"/>
+              </w:rPr>
+              <w:t>Auditoria</w:t>
+            </w:r>
+            <w:r>
+              <w:rPr>
+                <w:noProof/>
+                <w:webHidden/>
+              </w:rPr>
+              <w:tab/>
+            </w:r>
+            <w:r>
+              <w:rPr>
+                <w:noProof/>
+                <w:webHidden/>
+              </w:rPr>
+              <w:fldChar w:fldCharType="begin"/>
+            </w:r>
+            <w:r>
+              <w:rPr>
+                <w:noProof/>
+                <w:webHidden/>
+              </w:rPr>
+              <w:instrText xml:space="preserve"> PAGEREF _Toc126841343 \h </w:instrText>
+            </w:r>
+            <w:r>
+              <w:rPr>
+                <w:noProof/>
+                <w:webHidden/>
+              </w:rPr>
+            </w:r>
+            <w:r>
+              <w:rPr>
+                <w:noProof/>
+                <w:webHidden/>
+              </w:rPr>
+              <w:fldChar w:fldCharType="separate"/>
+            </w:r>
+            <w:r>
+              <w:rPr>
+                <w:noProof/>
+                <w:webHidden/>
+              </w:rPr>
+              <w:t>11</w:t>
+            </w:r>
+            <w:r>
+              <w:rPr>
+                <w:noProof/>
+                <w:webHidden/>
+              </w:rPr>
+              <w:fldChar w:fldCharType="end"/>
+            </w:r>
+          </w:hyperlink>
+        </w:p>
+        <w:p>
+          <w:pPr>
+            <w:rPr>
+              <w:lang w:val="es-PY"/>
+            </w:rPr>
+          </w:pPr>
+          <w:r>
+            <w:rPr>
+              <w:b/>
+              <w:bCs/>
+              <w:lang w:val="es-PY"/>
+            </w:rPr>
+            <w:fldChar w:fldCharType="end"/>
+          </w:r>
+        </w:p>
+      </w:sdtContent>
+    </w:sdt>
+    <w:p>
+      <w:pPr>
+        <w:rPr>
+          <w:noProof/>
+          <w:sz w:val="48"/>
+          <w:szCs w:val="48"/>
+          <w:lang w:val="es-PY"/>
+        </w:rPr>
+      </w:pPr>
+    </w:p>
+    <w:p>
+      <w:pPr>
+        <w:rPr>
+          <w:noProof/>
+          <w:sz w:val="48"/>
+          <w:szCs w:val="48"/>
+          <w:lang w:val="es-PY"/>
+        </w:rPr>
+      </w:pPr>
+    </w:p>
+    <w:p>
+      <w:pPr>
+        <w:rPr>
+          <w:noProof/>
+          <w:sz w:val="48"/>
+          <w:szCs w:val="48"/>
+          <w:lang w:val="es-PY"/>
+        </w:rPr>
+      </w:pPr>
+    </w:p>
+    <w:p>
+      <w:pPr>
+        <w:rPr>
+          <w:noProof/>
+          <w:sz w:val="48"/>
+          <w:szCs w:val="48"/>
+          <w:lang w:val="es-PY"/>
+        </w:rPr>
+      </w:pPr>
+    </w:p>
+    <w:p>
+      <w:pPr>
+        <w:rPr>
+          <w:noProof/>
+          <w:sz w:val="48"/>
+          <w:szCs w:val="48"/>
+          <w:lang w:val="es-PY"/>
+        </w:rPr>
+      </w:pPr>
+    </w:p>
+    <w:p>
+      <w:pPr>
+        <w:rPr>
+          <w:noProof/>
+          <w:sz w:val="48"/>
+          <w:szCs w:val="48"/>
+          <w:lang w:val="es-PY"/>
+        </w:rPr>
+      </w:pPr>
+    </w:p>
+    <w:p>
+      <w:pPr>
+        <w:rPr>
+          <w:noProof/>
+          <w:sz w:val="48"/>
+          <w:szCs w:val="48"/>
+          <w:lang w:val="es-PY"/>
+        </w:rPr>
+      </w:pPr>
+    </w:p>
+    <w:p>
+      <w:pPr>
+        <w:rPr>
+          <w:noProof/>
+          <w:sz w:val="48"/>
+          <w:szCs w:val="48"/>
+          <w:lang w:val="es-PY"/>
+        </w:rPr>
+      </w:pPr>
+    </w:p>
+    <w:p>
+      <w:pPr>
+        <w:rPr>
+          <w:noProof/>
+          <w:sz w:val="48"/>
+          <w:szCs w:val="48"/>
+          <w:lang w:val="es-PY"/>
+        </w:rPr>
+      </w:pPr>
+    </w:p>
+    <w:p>
+      <w:pPr>
+        <w:pStyle w:val="Ttulo1"/>
+        <w:rPr>
+          <w:noProof/>
+          <w:lang w:val="es-PY"/>
+        </w:rPr>
+      </w:pPr>
+      <w:bookmarkStart w:id="0" w:name="_Toc126841320"/>
+      <w:r>
+        <w:rPr>
+          <w:noProof/>
+          <w:lang w:val="es-PY"/>
+        </w:rPr>
+        <w:t>Inicio de Sesión</w:t>
+      </w:r>
+      <w:bookmarkEnd w:id="0"/>
+      <w:r>
+        <w:rPr>
+          <w:noProof/>
+          <w:lang w:val="es-PY"/>
+        </w:rPr>
+        <w:t xml:space="preserve"> </w:t>
+      </w:r>
+    </w:p>
+    <w:p>
+      <w:pPr>
+        <w:rPr>
+          <w:sz w:val="24"/>
+          <w:szCs w:val="24"/>
+          <w:u w:val="single"/>
           <w:lang w:val="es-PY"/>
         </w:rPr>
       </w:pPr>
@@ -17,78 +2037,10 @@
           <w:lang w:val="es-PY"/>
         </w:rPr>
         <w:drawing>
-          <wp:inline distT="0" distB="0" distL="0" distR="0" wp14:anchorId="196B2D03" wp14:editId="61F732ED">
-            <wp:extent cx="5612130" cy="3416300"/>
+          <wp:inline distT="0" distB="0" distL="0" distR="0" wp14:anchorId="1003CFF2" wp14:editId="7E427CBF">
+            <wp:extent cx="5612130" cy="3505835"/>
             <wp:effectExtent l="0" t="0" r="7620" b="0"/>
             <wp:docPr id="1" name="Imagen 1"/>
-            <wp:cNvGraphicFramePr>
-              <a:graphicFrameLocks xmlns:a="http://schemas.openxmlformats.org/drawingml/2006/main" noChangeAspect="1"/>
-            </wp:cNvGraphicFramePr>
-            <a:graphic xmlns:a="http://schemas.openxmlformats.org/drawingml/2006/main">
-              <a:graphicData uri="http://schemas.openxmlformats.org/drawingml/2006/picture">
-                <pic:pic xmlns:pic="http://schemas.openxmlformats.org/drawingml/2006/picture">
-                  <pic:nvPicPr>
-                    <pic:cNvPr id="1" name=""/>
-                    <pic:cNvPicPr/>
-                  </pic:nvPicPr>
-                  <pic:blipFill>
-                    <a:blip r:embed="rId4"/>
-                    <a:stretch>
-                      <a:fillRect/>
-                    </a:stretch>
-                  </pic:blipFill>
-                  <pic:spPr>
-                    <a:xfrm>
-                      <a:off x="0" y="0"/>
-                      <a:ext cx="5612130" cy="3416300"/>
-                    </a:xfrm>
-                    <a:prstGeom prst="rect">
-                      <a:avLst/>
-                    </a:prstGeom>
-                  </pic:spPr>
-                </pic:pic>
-              </a:graphicData>
-            </a:graphic>
-          </wp:inline>
-        </w:drawing>
-      </w:r>
-    </w:p>
-    <w:p>
-      <w:pPr>
-        <w:rPr>
-          <w:sz w:val="24"/>
-          <w:szCs w:val="24"/>
-          <w:lang w:val="es-PY"/>
-        </w:rPr>
-      </w:pPr>
-      <w:r>
-        <w:rPr>
-          <w:sz w:val="24"/>
-          <w:szCs w:val="24"/>
-          <w:lang w:val="es-PY"/>
-        </w:rPr>
-        <w:t>Ingresar usuario y contraseña</w:t>
-      </w:r>
-    </w:p>
-    <w:p>
-      <w:pPr>
-        <w:rPr>
-          <w:sz w:val="24"/>
-          <w:szCs w:val="24"/>
-          <w:lang w:val="es-PY"/>
-        </w:rPr>
-      </w:pPr>
-      <w:r>
-        <w:rPr>
-          <w:sz w:val="24"/>
-          <w:szCs w:val="24"/>
-          <w:lang w:val="es-PY"/>
-        </w:rPr>
-        <w:drawing>
-          <wp:inline distT="0" distB="0" distL="0" distR="0" wp14:anchorId="2A5D5E24" wp14:editId="1F8A001A">
-            <wp:extent cx="5612130" cy="2670175"/>
-            <wp:effectExtent l="0" t="0" r="7620" b="0"/>
-            <wp:docPr id="2" name="Imagen 2"/>
             <wp:cNvGraphicFramePr>
               <a:graphicFrameLocks xmlns:a="http://schemas.openxmlformats.org/drawingml/2006/main" noChangeAspect="1"/>
             </wp:cNvGraphicFramePr>
@@ -108,7 +2060,7 @@
                   <pic:spPr>
                     <a:xfrm>
                       <a:off x="0" y="0"/>
-                      <a:ext cx="5612130" cy="2670175"/>
+                      <a:ext cx="5612130" cy="3505835"/>
                     </a:xfrm>
                     <a:prstGeom prst="rect">
                       <a:avLst/>
@@ -135,29 +2087,54 @@
           <w:szCs w:val="24"/>
           <w:lang w:val="es-PY"/>
         </w:rPr>
-        <w:t>Al iniciar sesión será redirigido a la pagina de inicio la cual cuenta con tablas sobre las parcelas y producciones realizadas</w:t>
-      </w:r>
-    </w:p>
-    <w:p>
-      <w:pPr>
-        <w:rPr>
-          <w:sz w:val="24"/>
-          <w:szCs w:val="24"/>
-          <w:lang w:val="es-PY"/>
-        </w:rPr>
-      </w:pPr>
-      <w:r>
-        <w:rPr>
-          <w:sz w:val="24"/>
-          <w:szCs w:val="24"/>
+        <w:t>Al abrir el sistema lo primero que vera será una ventana de inicio de sesión, ingresando el nombre de usuario y contraseña</w:t>
+      </w:r>
+      <w:r>
+        <w:rPr>
+          <w:sz w:val="24"/>
+          <w:szCs w:val="24"/>
+          <w:lang w:val="es-PY"/>
+        </w:rPr>
+        <w:t>, si es la primera vez ingrese usuario y contraseña por defecto(nombre: admin, contraseña: 1234).</w:t>
+      </w:r>
+    </w:p>
+    <w:p>
+      <w:pPr>
+        <w:pStyle w:val="Ttulo1"/>
+        <w:rPr>
+          <w:lang w:val="es-PY"/>
+        </w:rPr>
+      </w:pPr>
+      <w:bookmarkStart w:id="1" w:name="_Toc126841321"/>
+      <w:r>
+        <w:rPr>
           <w:lang w:val="es-PY"/>
         </w:rPr>
         <w:lastRenderedPageBreak/>
+        <w:t>Inicio</w:t>
+      </w:r>
+      <w:bookmarkEnd w:id="1"/>
+    </w:p>
+    <w:p>
+      <w:pPr>
+        <w:rPr>
+          <w:sz w:val="24"/>
+          <w:szCs w:val="24"/>
+          <w:lang w:val="es-PY"/>
+        </w:rPr>
+      </w:pPr>
+      <w:r>
+        <w:rPr>
+          <w:noProof/>
+          <w:sz w:val="24"/>
+          <w:szCs w:val="24"/>
+          <w:lang w:val="es-PY"/>
+        </w:rPr>
         <w:drawing>
-          <wp:inline distT="0" distB="0" distL="0" distR="0" wp14:anchorId="038C35AE" wp14:editId="125E6140">
-            <wp:extent cx="5612130" cy="1755140"/>
+          <wp:inline distT="0" distB="0" distL="0" distR="0" wp14:anchorId="2A5D5E24" wp14:editId="1F8A001A">
+            <wp:extent cx="5612130" cy="2670175"/>
             <wp:effectExtent l="0" t="0" r="7620" b="0"/>
-            <wp:docPr id="3" name="Imagen 3"/>
+            <wp:docPr id="2" name="Imagen 2"/>
             <wp:cNvGraphicFramePr>
               <a:graphicFrameLocks xmlns:a="http://schemas.openxmlformats.org/drawingml/2006/main" noChangeAspect="1"/>
             </wp:cNvGraphicFramePr>
@@ -177,7 +2154,7 @@
                   <pic:spPr>
                     <a:xfrm>
                       <a:off x="0" y="0"/>
-                      <a:ext cx="5612130" cy="1755140"/>
+                      <a:ext cx="5612130" cy="2670175"/>
                     </a:xfrm>
                     <a:prstGeom prst="rect">
                       <a:avLst/>
@@ -195,25 +2172,25 @@
         <w:rPr>
           <w:sz w:val="24"/>
           <w:szCs w:val="24"/>
-          <w:lang w:val="es-ES"/>
-        </w:rPr>
-      </w:pPr>
-      <w:r>
-        <w:rPr>
-          <w:sz w:val="24"/>
-          <w:szCs w:val="24"/>
-          <w:lang w:val="es-PY"/>
-        </w:rPr>
-        <w:t xml:space="preserve">Hacer </w:t>
+          <w:lang w:val="es-PY"/>
+        </w:rPr>
+      </w:pPr>
+      <w:r>
+        <w:rPr>
+          <w:sz w:val="24"/>
+          <w:szCs w:val="24"/>
+          <w:lang w:val="es-PY"/>
+        </w:rPr>
+        <w:t xml:space="preserve">Al iniciar sesión será redirigido a la </w:t>
       </w:r>
       <w:proofErr w:type="spellStart"/>
       <w:r>
         <w:rPr>
           <w:sz w:val="24"/>
           <w:szCs w:val="24"/>
-          <w:lang w:val="es-ES"/>
-        </w:rPr>
-        <w:t>click</w:t>
+          <w:lang w:val="es-PY"/>
+        </w:rPr>
+        <w:t>pagina</w:t>
       </w:r>
       <w:proofErr w:type="spellEnd"/>
       <w:r>
@@ -222,36 +2199,45 @@
           <w:szCs w:val="24"/>
           <w:lang w:val="es-PY"/>
         </w:rPr>
-        <w:t xml:space="preserve"> en el botón de crear</w:t>
-      </w:r>
-      <w:r>
-        <w:rPr>
-          <w:sz w:val="24"/>
-          <w:szCs w:val="24"/>
-          <w:lang w:val="es-ES"/>
-        </w:rPr>
-        <w:t>/editar parcela se encontrará con los campos necesarios para crear o editar una parcela</w:t>
-      </w:r>
-    </w:p>
-    <w:p>
-      <w:pPr>
-        <w:rPr>
-          <w:sz w:val="24"/>
-          <w:szCs w:val="24"/>
-          <w:lang w:val="es-PY"/>
-        </w:rPr>
-      </w:pPr>
-      <w:r>
-        <w:rPr>
-          <w:sz w:val="24"/>
-          <w:szCs w:val="24"/>
-          <w:lang w:val="es-PY"/>
-        </w:rPr>
+        <w:t xml:space="preserve"> de inicio</w:t>
+      </w:r>
+      <w:r>
+        <w:rPr>
+          <w:sz w:val="24"/>
+          <w:szCs w:val="24"/>
+          <w:lang w:val="es-PY"/>
+        </w:rPr>
+        <w:t>.</w:t>
+      </w:r>
+    </w:p>
+    <w:p>
+      <w:pPr>
+        <w:rPr>
+          <w:sz w:val="24"/>
+          <w:szCs w:val="24"/>
+          <w:lang w:val="es-PY"/>
+        </w:rPr>
+      </w:pPr>
+      <w:r>
+        <w:rPr>
+          <w:sz w:val="24"/>
+          <w:szCs w:val="24"/>
+          <w:lang w:val="es-PY"/>
+        </w:rPr>
+        <w:lastRenderedPageBreak/>
         <w:drawing>
-          <wp:inline distT="0" distB="0" distL="0" distR="0" wp14:anchorId="71E79F3A" wp14:editId="4C80B1C2">
-            <wp:extent cx="5612130" cy="1707515"/>
-            <wp:effectExtent l="0" t="0" r="7620" b="6985"/>
-            <wp:docPr id="6" name="Imagen 6"/>
+          <wp:anchor distT="0" distB="0" distL="114300" distR="114300" simplePos="0" relativeHeight="251658240" behindDoc="0" locked="0" layoutInCell="1" allowOverlap="1" wp14:anchorId="4211B88B" wp14:editId="13512E29">
+            <wp:simplePos x="0" y="0"/>
+            <wp:positionH relativeFrom="margin">
+              <wp:align>left</wp:align>
+            </wp:positionH>
+            <wp:positionV relativeFrom="paragraph">
+              <wp:posOffset>0</wp:posOffset>
+            </wp:positionV>
+            <wp:extent cx="2000250" cy="5868035"/>
+            <wp:effectExtent l="0" t="0" r="0" b="0"/>
+            <wp:wrapSquare wrapText="bothSides"/>
+            <wp:docPr id="25" name="Imagen 25"/>
             <wp:cNvGraphicFramePr>
               <a:graphicFrameLocks xmlns:a="http://schemas.openxmlformats.org/drawingml/2006/main" noChangeAspect="1"/>
             </wp:cNvGraphicFramePr>
@@ -263,7 +2249,13 @@
                     <pic:cNvPicPr/>
                   </pic:nvPicPr>
                   <pic:blipFill>
-                    <a:blip r:embed="rId7"/>
+                    <a:blip r:embed="rId7">
+                      <a:extLst>
+                        <a:ext uri="{28A0092B-C50C-407E-A947-70E740481C1C}">
+                          <a14:useLocalDpi xmlns:a14="http://schemas.microsoft.com/office/drawing/2010/main" val="0"/>
+                        </a:ext>
+                      </a:extLst>
+                    </a:blip>
                     <a:stretch>
                       <a:fillRect/>
                     </a:stretch>
@@ -271,7 +2263,7 @@
                   <pic:spPr>
                     <a:xfrm>
                       <a:off x="0" y="0"/>
-                      <a:ext cx="5612130" cy="1707515"/>
+                      <a:ext cx="2000250" cy="5868035"/>
                     </a:xfrm>
                     <a:prstGeom prst="rect">
                       <a:avLst/>
@@ -280,25 +2272,114 @@
                 </pic:pic>
               </a:graphicData>
             </a:graphic>
-          </wp:inline>
+            <wp14:sizeRelH relativeFrom="page">
+              <wp14:pctWidth>0</wp14:pctWidth>
+            </wp14:sizeRelH>
+            <wp14:sizeRelV relativeFrom="page">
+              <wp14:pctHeight>0</wp14:pctHeight>
+            </wp14:sizeRelV>
+          </wp:anchor>
         </w:drawing>
       </w:r>
-    </w:p>
-    <w:p>
-      <w:pPr>
-        <w:rPr>
-          <w:sz w:val="24"/>
-          <w:szCs w:val="24"/>
-          <w:lang w:val="es-PY"/>
-        </w:rPr>
-      </w:pPr>
-      <w:r>
-        <w:rPr>
-          <w:sz w:val="24"/>
-          <w:szCs w:val="24"/>
-          <w:lang w:val="es-PY"/>
-        </w:rPr>
-        <w:t xml:space="preserve">Al hacer </w:t>
+      <w:r>
+        <w:rPr>
+          <w:sz w:val="24"/>
+          <w:szCs w:val="24"/>
+          <w:lang w:val="es-PY"/>
+        </w:rPr>
+        <w:t>L</w:t>
+      </w:r>
+      <w:r>
+        <w:rPr>
+          <w:sz w:val="24"/>
+          <w:szCs w:val="24"/>
+          <w:lang w:val="es-PY"/>
+        </w:rPr>
+        <w:t>a</w:t>
+      </w:r>
+      <w:r>
+        <w:rPr>
+          <w:sz w:val="24"/>
+          <w:szCs w:val="24"/>
+          <w:lang w:val="es-PY"/>
+        </w:rPr>
+        <w:t xml:space="preserve"> barra lateral </w:t>
+      </w:r>
+      <w:r>
+        <w:rPr>
+          <w:sz w:val="24"/>
+          <w:szCs w:val="24"/>
+          <w:lang w:val="es-PY"/>
+        </w:rPr>
+        <w:t>contiene</w:t>
+      </w:r>
+      <w:r>
+        <w:rPr>
+          <w:sz w:val="24"/>
+          <w:szCs w:val="24"/>
+          <w:lang w:val="es-PY"/>
+        </w:rPr>
+        <w:t xml:space="preserve"> el nombre del usuario y una lista de todas las herramientas disponibles</w:t>
+      </w:r>
+      <w:r>
+        <w:rPr>
+          <w:sz w:val="24"/>
+          <w:szCs w:val="24"/>
+          <w:lang w:val="es-PY"/>
+        </w:rPr>
+        <w:t>.</w:t>
+      </w:r>
+    </w:p>
+    <w:p>
+      <w:pPr>
+        <w:rPr>
+          <w:sz w:val="24"/>
+          <w:szCs w:val="24"/>
+          <w:lang w:val="es-PY"/>
+        </w:rPr>
+      </w:pPr>
+      <w:bookmarkStart w:id="2" w:name="_Toc126841322"/>
+      <w:r>
+        <w:rPr>
+          <w:rStyle w:val="Ttulo2Car"/>
+          <w:lang w:val="es-PY"/>
+        </w:rPr>
+        <w:t>Inicio</w:t>
+      </w:r>
+      <w:bookmarkEnd w:id="2"/>
+      <w:r>
+        <w:rPr>
+          <w:sz w:val="24"/>
+          <w:szCs w:val="24"/>
+          <w:lang w:val="es-PY"/>
+        </w:rPr>
+        <w:t>: Es la página principal del sistema en esta se encuentras los listados de Parcelas y Producciones.</w:t>
+      </w:r>
+    </w:p>
+    <w:p>
+      <w:pPr>
+        <w:rPr>
+          <w:sz w:val="24"/>
+          <w:szCs w:val="24"/>
+          <w:lang w:val="es-PY"/>
+        </w:rPr>
+      </w:pPr>
+      <w:bookmarkStart w:id="3" w:name="_Toc126841323"/>
+      <w:r>
+        <w:rPr>
+          <w:rStyle w:val="Ttulo2Car"/>
+          <w:lang w:val="es-PY"/>
+        </w:rPr>
+        <w:t>Trabajos</w:t>
+      </w:r>
+      <w:bookmarkEnd w:id="3"/>
+      <w:r>
+        <w:rPr>
+          <w:sz w:val="24"/>
+          <w:szCs w:val="24"/>
+          <w:lang w:val="es-PY"/>
+        </w:rPr>
+        <w:t xml:space="preserve">: Aquí </w:t>
       </w:r>
       <w:proofErr w:type="spellStart"/>
       <w:r>
@@ -307,7 +2388,7 @@
           <w:szCs w:val="24"/>
           <w:lang w:val="es-PY"/>
         </w:rPr>
-        <w:t>click</w:t>
+        <w:t>esta</w:t>
       </w:r>
       <w:proofErr w:type="spellEnd"/>
       <w:r>
@@ -316,7 +2397,434 @@
           <w:szCs w:val="24"/>
           <w:lang w:val="es-PY"/>
         </w:rPr>
-        <w:t xml:space="preserve"> en nueva producción podrá completar los campos necesarios para crear una producción </w:t>
+        <w:t xml:space="preserve"> el listado de todos los trabajos realizados, contiene las parcelas trabajadas, la cantidad de hectáreas, y los gastos de cada una. También es posible filtrar los resultados para visualizar por ejemplo solo las parcelas trabajadas en </w:t>
+      </w:r>
+      <w:r>
+        <w:rPr>
+          <w:sz w:val="24"/>
+          <w:szCs w:val="24"/>
+          <w:lang w:val="es-PY"/>
+        </w:rPr>
+        <w:t>febrero</w:t>
+      </w:r>
+      <w:r>
+        <w:rPr>
+          <w:sz w:val="24"/>
+          <w:szCs w:val="24"/>
+          <w:lang w:val="es-PY"/>
+        </w:rPr>
+        <w:t xml:space="preserve"> del 2023, el gasto de estas y las hectáreas totales trabajadas.</w:t>
+      </w:r>
+    </w:p>
+    <w:p>
+      <w:pPr>
+        <w:rPr>
+          <w:sz w:val="24"/>
+          <w:szCs w:val="24"/>
+          <w:lang w:val="es-PY"/>
+        </w:rPr>
+      </w:pPr>
+      <w:bookmarkStart w:id="4" w:name="_Toc126841324"/>
+      <w:r>
+        <w:rPr>
+          <w:rStyle w:val="Ttulo2Car"/>
+          <w:lang w:val="es-PY"/>
+        </w:rPr>
+        <w:t>Entrega</w:t>
+      </w:r>
+      <w:bookmarkEnd w:id="4"/>
+      <w:r>
+        <w:rPr>
+          <w:sz w:val="24"/>
+          <w:szCs w:val="24"/>
+          <w:lang w:val="es-PY"/>
+        </w:rPr>
+        <w:t xml:space="preserve">: Aquí </w:t>
+      </w:r>
+      <w:proofErr w:type="spellStart"/>
+      <w:r>
+        <w:rPr>
+          <w:sz w:val="24"/>
+          <w:szCs w:val="24"/>
+          <w:lang w:val="es-PY"/>
+        </w:rPr>
+        <w:t>esta</w:t>
+      </w:r>
+      <w:proofErr w:type="spellEnd"/>
+      <w:r>
+        <w:rPr>
+          <w:sz w:val="24"/>
+          <w:szCs w:val="24"/>
+          <w:lang w:val="es-PY"/>
+        </w:rPr>
+        <w:t xml:space="preserve"> el listado de entregas realizadas a clientes</w:t>
+      </w:r>
+      <w:r>
+        <w:rPr>
+          <w:sz w:val="24"/>
+          <w:szCs w:val="24"/>
+          <w:lang w:val="es-PY"/>
+        </w:rPr>
+        <w:t>.</w:t>
+      </w:r>
+    </w:p>
+    <w:p>
+      <w:pPr>
+        <w:rPr>
+          <w:sz w:val="24"/>
+          <w:szCs w:val="24"/>
+          <w:lang w:val="es-PY"/>
+        </w:rPr>
+      </w:pPr>
+      <w:bookmarkStart w:id="5" w:name="_Toc126841325"/>
+      <w:r>
+        <w:rPr>
+          <w:rStyle w:val="Ttulo2Car"/>
+          <w:lang w:val="es-PY"/>
+        </w:rPr>
+        <w:t>Clientes</w:t>
+      </w:r>
+      <w:bookmarkEnd w:id="5"/>
+      <w:r>
+        <w:rPr>
+          <w:sz w:val="24"/>
+          <w:szCs w:val="24"/>
+          <w:lang w:val="es-PY"/>
+        </w:rPr>
+        <w:t>: Una lista de los clientes registrados en el sistema</w:t>
+      </w:r>
+    </w:p>
+    <w:p>
+      <w:pPr>
+        <w:rPr>
+          <w:sz w:val="24"/>
+          <w:szCs w:val="24"/>
+          <w:lang w:val="es-PY"/>
+        </w:rPr>
+      </w:pPr>
+      <w:bookmarkStart w:id="6" w:name="_Toc126841326"/>
+      <w:r>
+        <w:rPr>
+          <w:rStyle w:val="Ttulo2Car"/>
+          <w:lang w:val="es-PY"/>
+        </w:rPr>
+        <w:t>Proveedores</w:t>
+      </w:r>
+      <w:bookmarkEnd w:id="6"/>
+      <w:r>
+        <w:rPr>
+          <w:sz w:val="24"/>
+          <w:szCs w:val="24"/>
+          <w:lang w:val="es-PY"/>
+        </w:rPr>
+        <w:t>: Una lista de los proveedores registrados</w:t>
+      </w:r>
+    </w:p>
+    <w:p>
+      <w:pPr>
+        <w:rPr>
+          <w:sz w:val="24"/>
+          <w:szCs w:val="24"/>
+          <w:lang w:val="es-PY"/>
+        </w:rPr>
+      </w:pPr>
+      <w:bookmarkStart w:id="7" w:name="_Toc126841327"/>
+      <w:r>
+        <w:rPr>
+          <w:rStyle w:val="Ttulo2Car"/>
+          <w:lang w:val="es-PY"/>
+        </w:rPr>
+        <w:t>Stock</w:t>
+      </w:r>
+      <w:bookmarkEnd w:id="7"/>
+      <w:r>
+        <w:rPr>
+          <w:sz w:val="24"/>
+          <w:szCs w:val="24"/>
+          <w:lang w:val="es-PY"/>
+        </w:rPr>
+        <w:t xml:space="preserve">: Es un listado del stock de Semillas, Agroquímicos, Instrumentos e indumentaria </w:t>
+      </w:r>
+    </w:p>
+    <w:p>
+      <w:pPr>
+        <w:rPr>
+          <w:sz w:val="24"/>
+          <w:szCs w:val="24"/>
+          <w:lang w:val="es-PY"/>
+        </w:rPr>
+      </w:pPr>
+      <w:r>
+        <w:rPr>
+          <w:sz w:val="24"/>
+          <w:szCs w:val="24"/>
+          <w:lang w:val="es-PY"/>
+        </w:rPr>
+        <w:t>Usuarios:</w:t>
+      </w:r>
+      <w:r>
+        <w:rPr>
+          <w:sz w:val="24"/>
+          <w:szCs w:val="24"/>
+          <w:lang w:val="es-PY"/>
+        </w:rPr>
+        <w:t xml:space="preserve"> Una lista de los usuarios del sistema al cual solo un administrador o super usuario puede acceder</w:t>
+      </w:r>
+    </w:p>
+    <w:p>
+      <w:pPr>
+        <w:rPr>
+          <w:sz w:val="24"/>
+          <w:szCs w:val="24"/>
+          <w:lang w:val="es-PY"/>
+        </w:rPr>
+      </w:pPr>
+      <w:bookmarkStart w:id="8" w:name="_Toc126841328"/>
+      <w:r>
+        <w:rPr>
+          <w:rStyle w:val="Ttulo2Car"/>
+          <w:lang w:val="es-PY"/>
+        </w:rPr>
+        <w:t>Empleados</w:t>
+      </w:r>
+      <w:bookmarkEnd w:id="8"/>
+      <w:r>
+        <w:rPr>
+          <w:sz w:val="24"/>
+          <w:szCs w:val="24"/>
+          <w:lang w:val="es-PY"/>
+        </w:rPr>
+        <w:t>: Una lista de los empleados de la empresa.</w:t>
+      </w:r>
+    </w:p>
+    <w:p>
+      <w:pPr>
+        <w:rPr>
+          <w:sz w:val="24"/>
+          <w:szCs w:val="24"/>
+          <w:lang w:val="es-PY"/>
+        </w:rPr>
+      </w:pPr>
+      <w:bookmarkStart w:id="9" w:name="_Toc126841329"/>
+      <w:r>
+        <w:rPr>
+          <w:rStyle w:val="Ttulo2Car"/>
+          <w:lang w:val="es-PY"/>
+        </w:rPr>
+        <w:t>Auditoria</w:t>
+      </w:r>
+      <w:bookmarkEnd w:id="9"/>
+      <w:r>
+        <w:rPr>
+          <w:sz w:val="24"/>
+          <w:szCs w:val="24"/>
+          <w:lang w:val="es-PY"/>
+        </w:rPr>
+        <w:t>: Es una lista que almacena los cambios realizados en la base de datos</w:t>
+      </w:r>
+      <w:r>
+        <w:rPr>
+          <w:sz w:val="24"/>
+          <w:szCs w:val="24"/>
+          <w:lang w:val="es-PY"/>
+        </w:rPr>
+        <w:t xml:space="preserve"> a la cual solo un </w:t>
+      </w:r>
+      <w:r>
+        <w:rPr>
+          <w:sz w:val="24"/>
+          <w:szCs w:val="24"/>
+          <w:lang w:val="es-PY"/>
+        </w:rPr>
+        <w:t>super usuario</w:t>
+      </w:r>
+      <w:r>
+        <w:rPr>
+          <w:sz w:val="24"/>
+          <w:szCs w:val="24"/>
+          <w:lang w:val="es-PY"/>
+        </w:rPr>
+        <w:t xml:space="preserve"> puede acceder</w:t>
+      </w:r>
+    </w:p>
+    <w:p>
+      <w:pPr>
+        <w:rPr>
+          <w:sz w:val="24"/>
+          <w:szCs w:val="24"/>
+          <w:lang w:val="es-PY"/>
+        </w:rPr>
+      </w:pPr>
+    </w:p>
+    <w:p>
+      <w:pPr>
+        <w:rPr>
+          <w:sz w:val="24"/>
+          <w:szCs w:val="24"/>
+          <w:lang w:val="es-PY"/>
+        </w:rPr>
+      </w:pPr>
+    </w:p>
+    <w:p>
+      <w:pPr>
+        <w:rPr>
+          <w:sz w:val="24"/>
+          <w:szCs w:val="24"/>
+          <w:lang w:val="es-PY"/>
+        </w:rPr>
+      </w:pPr>
+    </w:p>
+    <w:p>
+      <w:pPr>
+        <w:rPr>
+          <w:sz w:val="24"/>
+          <w:szCs w:val="24"/>
+          <w:lang w:val="es-PY"/>
+        </w:rPr>
+      </w:pPr>
+    </w:p>
+    <w:p>
+      <w:pPr>
+        <w:rPr>
+          <w:sz w:val="24"/>
+          <w:szCs w:val="24"/>
+          <w:lang w:val="es-PY"/>
+        </w:rPr>
+      </w:pPr>
+    </w:p>
+    <w:p>
+      <w:pPr>
+        <w:rPr>
+          <w:sz w:val="24"/>
+          <w:szCs w:val="24"/>
+          <w:lang w:val="es-PY"/>
+        </w:rPr>
+      </w:pPr>
+    </w:p>
+    <w:p>
+      <w:pPr>
+        <w:rPr>
+          <w:sz w:val="24"/>
+          <w:szCs w:val="24"/>
+          <w:lang w:val="es-PY"/>
+        </w:rPr>
+      </w:pPr>
+    </w:p>
+    <w:p>
+      <w:pPr>
+        <w:rPr>
+          <w:sz w:val="24"/>
+          <w:szCs w:val="24"/>
+          <w:lang w:val="es-PY"/>
+        </w:rPr>
+      </w:pPr>
+    </w:p>
+    <w:p>
+      <w:pPr>
+        <w:rPr>
+          <w:sz w:val="24"/>
+          <w:szCs w:val="24"/>
+          <w:lang w:val="es-PY"/>
+        </w:rPr>
+      </w:pPr>
+    </w:p>
+    <w:p>
+      <w:pPr>
+        <w:pStyle w:val="Ttulo1"/>
+        <w:rPr>
+          <w:lang w:val="es-PY"/>
+        </w:rPr>
+      </w:pPr>
+      <w:bookmarkStart w:id="10" w:name="_Toc126841330"/>
+      <w:r>
+        <w:rPr>
+          <w:lang w:val="es-PY"/>
+        </w:rPr>
+        <w:t>Tablas</w:t>
+      </w:r>
+      <w:bookmarkEnd w:id="10"/>
+      <w:r>
+        <w:rPr>
+          <w:lang w:val="es-PY"/>
+        </w:rPr>
+        <w:t xml:space="preserve"> </w:t>
+      </w:r>
+    </w:p>
+    <w:p>
+      <w:pPr>
+        <w:rPr>
+          <w:sz w:val="24"/>
+          <w:szCs w:val="24"/>
+          <w:lang w:val="es-PY"/>
+        </w:rPr>
+      </w:pPr>
+      <w:r>
+        <w:rPr>
+          <w:sz w:val="24"/>
+          <w:szCs w:val="24"/>
+          <w:lang w:val="es-PY"/>
+        </w:rPr>
+        <w:t>Cada tabla tiene botones de acción, estos tienen diferentes funciones por ejemplo en la tabla de stock nos encontramos con 2 botones en la parte superior.</w:t>
+      </w:r>
+    </w:p>
+    <w:p>
+      <w:pPr>
+        <w:rPr>
+          <w:sz w:val="24"/>
+          <w:szCs w:val="24"/>
+          <w:lang w:val="es-PY"/>
+        </w:rPr>
+      </w:pPr>
+      <w:bookmarkStart w:id="11" w:name="_Toc126841331"/>
+      <w:r>
+        <w:rPr>
+          <w:rStyle w:val="Ttulo2Car"/>
+          <w:lang w:val="es-PY"/>
+        </w:rPr>
+        <w:t>Nuevo stock</w:t>
+      </w:r>
+      <w:bookmarkEnd w:id="11"/>
+      <w:r>
+        <w:rPr>
+          <w:sz w:val="24"/>
+          <w:szCs w:val="24"/>
+          <w:lang w:val="es-PY"/>
+        </w:rPr>
+        <w:t xml:space="preserve">: nos lleva a la ventana de creación de un nuevo </w:t>
+      </w:r>
+      <w:r>
+        <w:rPr>
+          <w:sz w:val="24"/>
+          <w:szCs w:val="24"/>
+          <w:lang w:val="es-PY"/>
+        </w:rPr>
+        <w:t>ítem</w:t>
+      </w:r>
+    </w:p>
+    <w:p>
+      <w:pPr>
+        <w:rPr>
+          <w:sz w:val="24"/>
+          <w:szCs w:val="24"/>
+          <w:lang w:val="es-PY"/>
+        </w:rPr>
+      </w:pPr>
+      <w:bookmarkStart w:id="12" w:name="_Toc126841332"/>
+      <w:r>
+        <w:rPr>
+          <w:rStyle w:val="Ttulo2Car"/>
+          <w:lang w:val="es-PY"/>
+        </w:rPr>
+        <w:t>Compra de Stock</w:t>
+      </w:r>
+      <w:bookmarkEnd w:id="12"/>
+      <w:r>
+        <w:rPr>
+          <w:sz w:val="24"/>
+          <w:szCs w:val="24"/>
+          <w:lang w:val="es-PY"/>
+        </w:rPr>
+        <w:t>: nos permite comprar stock de un ítem ya registrado</w:t>
       </w:r>
     </w:p>
     <w:p>
@@ -334,10 +2842,18 @@
           <w:lang w:val="es-PY"/>
         </w:rPr>
         <w:drawing>
-          <wp:inline distT="0" distB="0" distL="0" distR="0" wp14:anchorId="64AF783E" wp14:editId="17F9C492">
-            <wp:extent cx="5612130" cy="1683385"/>
-            <wp:effectExtent l="0" t="0" r="7620" b="0"/>
-            <wp:docPr id="20" name="Imagen 20"/>
+          <wp:anchor distT="0" distB="0" distL="114300" distR="114300" simplePos="0" relativeHeight="251659264" behindDoc="0" locked="0" layoutInCell="1" allowOverlap="1" wp14:anchorId="1B19844A" wp14:editId="0CF72315">
+            <wp:simplePos x="0" y="0"/>
+            <wp:positionH relativeFrom="column">
+              <wp:posOffset>1242</wp:posOffset>
+            </wp:positionH>
+            <wp:positionV relativeFrom="paragraph">
+              <wp:posOffset>-4141</wp:posOffset>
+            </wp:positionV>
+            <wp:extent cx="257211" cy="276264"/>
+            <wp:effectExtent l="0" t="0" r="9525" b="9525"/>
+            <wp:wrapSquare wrapText="bothSides"/>
+            <wp:docPr id="29" name="Imagen 29"/>
             <wp:cNvGraphicFramePr>
               <a:graphicFrameLocks xmlns:a="http://schemas.openxmlformats.org/drawingml/2006/main" noChangeAspect="1"/>
             </wp:cNvGraphicFramePr>
@@ -349,7 +2865,13 @@
                     <pic:cNvPicPr/>
                   </pic:nvPicPr>
                   <pic:blipFill>
-                    <a:blip r:embed="rId8"/>
+                    <a:blip r:embed="rId8">
+                      <a:extLst>
+                        <a:ext uri="{28A0092B-C50C-407E-A947-70E740481C1C}">
+                          <a14:useLocalDpi xmlns:a14="http://schemas.microsoft.com/office/drawing/2010/main" val="0"/>
+                        </a:ext>
+                      </a:extLst>
+                    </a:blip>
                     <a:stretch>
                       <a:fillRect/>
                     </a:stretch>
@@ -357,7 +2879,7 @@
                   <pic:spPr>
                     <a:xfrm>
                       <a:off x="0" y="0"/>
-                      <a:ext cx="5612130" cy="1683385"/>
+                      <a:ext cx="257211" cy="276264"/>
                     </a:xfrm>
                     <a:prstGeom prst="rect">
                       <a:avLst/>
@@ -366,73 +2888,51 @@
                 </pic:pic>
               </a:graphicData>
             </a:graphic>
-          </wp:inline>
+            <wp14:sizeRelH relativeFrom="page">
+              <wp14:pctWidth>0</wp14:pctWidth>
+            </wp14:sizeRelH>
+            <wp14:sizeRelV relativeFrom="page">
+              <wp14:pctHeight>0</wp14:pctHeight>
+            </wp14:sizeRelV>
+          </wp:anchor>
         </w:drawing>
       </w:r>
-    </w:p>
-    <w:p>
-      <w:pPr>
-        <w:rPr>
-          <w:sz w:val="24"/>
-          <w:szCs w:val="24"/>
-          <w:lang w:val="es-PY"/>
-        </w:rPr>
-      </w:pPr>
-      <w:r>
-        <w:rPr>
-          <w:sz w:val="24"/>
-          <w:szCs w:val="24"/>
-          <w:lang w:val="es-PY"/>
-        </w:rPr>
-        <w:t>La ventana de trabajos mostrara los trabajos realizados en cada parcela</w:t>
-      </w:r>
-      <w:r>
-        <w:rPr>
-          <w:sz w:val="24"/>
-          <w:szCs w:val="24"/>
-          <w:lang w:val="es-PY"/>
-        </w:rPr>
-        <w:t xml:space="preserve"> y el costo de cada uno</w:t>
-      </w:r>
-    </w:p>
-    <w:p>
-      <w:pPr>
-        <w:rPr>
-          <w:sz w:val="24"/>
-          <w:szCs w:val="24"/>
-          <w:lang w:val="es-PY"/>
-        </w:rPr>
-      </w:pPr>
-    </w:p>
-    <w:p>
-      <w:pPr>
-        <w:rPr>
-          <w:sz w:val="24"/>
-          <w:szCs w:val="24"/>
-          <w:lang w:val="es-PY"/>
-        </w:rPr>
-      </w:pPr>
-    </w:p>
-    <w:p>
-      <w:pPr>
-        <w:rPr>
-          <w:sz w:val="24"/>
-          <w:szCs w:val="24"/>
-          <w:lang w:val="es-PY"/>
-        </w:rPr>
-      </w:pPr>
-      <w:r>
-        <w:rPr>
-          <w:sz w:val="24"/>
-          <w:szCs w:val="24"/>
-          <w:lang w:val="es-PY"/>
-        </w:rPr>
-        <w:lastRenderedPageBreak/>
+      <w:r>
+        <w:rPr>
+          <w:sz w:val="24"/>
+          <w:szCs w:val="24"/>
+          <w:lang w:val="es-PY"/>
+        </w:rPr>
+        <w:t>Este es el símbolo de edición, al presionarlo nos dirige a la ventana que nos sirve para editar registros</w:t>
+      </w:r>
+    </w:p>
+    <w:p>
+      <w:pPr>
+        <w:rPr>
+          <w:sz w:val="24"/>
+          <w:szCs w:val="24"/>
+          <w:lang w:val="es-PY"/>
+        </w:rPr>
+      </w:pPr>
+      <w:r>
+        <w:rPr>
+          <w:sz w:val="24"/>
+          <w:szCs w:val="24"/>
+          <w:lang w:val="es-PY"/>
+        </w:rPr>
         <w:drawing>
-          <wp:inline distT="0" distB="0" distL="0" distR="0" wp14:anchorId="32CFEE89" wp14:editId="5B141E4A">
-            <wp:extent cx="5612130" cy="2754630"/>
-            <wp:effectExtent l="0" t="0" r="7620" b="7620"/>
-            <wp:docPr id="4" name="Imagen 4"/>
+          <wp:anchor distT="0" distB="0" distL="114300" distR="114300" simplePos="0" relativeHeight="251660288" behindDoc="0" locked="0" layoutInCell="1" allowOverlap="1" wp14:anchorId="4EA86802" wp14:editId="62E9B5D1">
+            <wp:simplePos x="0" y="0"/>
+            <wp:positionH relativeFrom="margin">
+              <wp:align>left</wp:align>
+            </wp:positionH>
+            <wp:positionV relativeFrom="paragraph">
+              <wp:posOffset>1270</wp:posOffset>
+            </wp:positionV>
+            <wp:extent cx="238125" cy="238125"/>
+            <wp:effectExtent l="0" t="0" r="9525" b="9525"/>
+            <wp:wrapSquare wrapText="bothSides"/>
+            <wp:docPr id="30" name="Imagen 30"/>
             <wp:cNvGraphicFramePr>
               <a:graphicFrameLocks xmlns:a="http://schemas.openxmlformats.org/drawingml/2006/main" noChangeAspect="1"/>
             </wp:cNvGraphicFramePr>
@@ -444,7 +2944,13 @@
                     <pic:cNvPicPr/>
                   </pic:nvPicPr>
                   <pic:blipFill>
-                    <a:blip r:embed="rId9"/>
+                    <a:blip r:embed="rId9">
+                      <a:extLst>
+                        <a:ext uri="{28A0092B-C50C-407E-A947-70E740481C1C}">
+                          <a14:useLocalDpi xmlns:a14="http://schemas.microsoft.com/office/drawing/2010/main" val="0"/>
+                        </a:ext>
+                      </a:extLst>
+                    </a:blip>
                     <a:stretch>
                       <a:fillRect/>
                     </a:stretch>
@@ -452,7 +2958,7 @@
                   <pic:spPr>
                     <a:xfrm>
                       <a:off x="0" y="0"/>
-                      <a:ext cx="5612130" cy="2754630"/>
+                      <a:ext cx="238125" cy="238125"/>
                     </a:xfrm>
                     <a:prstGeom prst="rect">
                       <a:avLst/>
@@ -461,43 +2967,39 @@
                 </pic:pic>
               </a:graphicData>
             </a:graphic>
-          </wp:inline>
+            <wp14:sizeRelH relativeFrom="page">
+              <wp14:pctWidth>0</wp14:pctWidth>
+            </wp14:sizeRelH>
+            <wp14:sizeRelV relativeFrom="page">
+              <wp14:pctHeight>0</wp14:pctHeight>
+            </wp14:sizeRelV>
+          </wp:anchor>
         </w:drawing>
       </w:r>
-    </w:p>
-    <w:p>
-      <w:pPr>
-        <w:rPr>
-          <w:sz w:val="24"/>
-          <w:szCs w:val="24"/>
-          <w:lang w:val="es-PY"/>
-        </w:rPr>
-      </w:pPr>
-      <w:r>
-        <w:rPr>
-          <w:sz w:val="24"/>
-          <w:szCs w:val="24"/>
-          <w:lang w:val="es-PY"/>
-        </w:rPr>
-        <w:t xml:space="preserve">Para crear un nuevo trabajo debe seleccionar el botón de nuevo trabajo se </w:t>
-      </w:r>
-      <w:proofErr w:type="gramStart"/>
-      <w:r>
-        <w:rPr>
-          <w:sz w:val="24"/>
-          <w:szCs w:val="24"/>
-          <w:lang w:val="es-PY"/>
-        </w:rPr>
-        <w:t>desplegara</w:t>
-      </w:r>
-      <w:proofErr w:type="gramEnd"/>
-      <w:r>
-        <w:rPr>
-          <w:sz w:val="24"/>
-          <w:szCs w:val="24"/>
-          <w:lang w:val="es-PY"/>
-        </w:rPr>
-        <w:t xml:space="preserve"> esta pagina en la cual debe buscar sus artículos en el buscador</w:t>
+      <w:r>
+        <w:rPr>
+          <w:sz w:val="24"/>
+          <w:szCs w:val="24"/>
+          <w:lang w:val="es-PY"/>
+        </w:rPr>
+        <w:t>Este es el símbolo de eliminar con el podemos eliminar un registro</w:t>
+      </w:r>
+    </w:p>
+    <w:p>
+      <w:pPr>
+        <w:rPr>
+          <w:sz w:val="20"/>
+          <w:szCs w:val="20"/>
+          <w:lang w:val="es-PY"/>
+        </w:rPr>
+      </w:pPr>
+      <w:r>
+        <w:rPr>
+          <w:sz w:val="20"/>
+          <w:szCs w:val="20"/>
+          <w:lang w:val="es-PY"/>
+        </w:rPr>
+        <w:t>Nota: todos los cambios realizados(ediciones, eliminaciones y compras de ítems) serán registrados en la tabla de auditoria</w:t>
       </w:r>
     </w:p>
     <w:p>
@@ -515,10 +3017,10 @@
           <w:lang w:val="es-PY"/>
         </w:rPr>
         <w:drawing>
-          <wp:inline distT="0" distB="0" distL="0" distR="0" wp14:anchorId="57B9C135" wp14:editId="33E0B4BC">
-            <wp:extent cx="5612130" cy="1572895"/>
-            <wp:effectExtent l="0" t="0" r="7620" b="8255"/>
-            <wp:docPr id="21" name="Imagen 21"/>
+          <wp:inline distT="0" distB="0" distL="0" distR="0" wp14:anchorId="3A9B17F9" wp14:editId="05285465">
+            <wp:extent cx="5612130" cy="3516630"/>
+            <wp:effectExtent l="0" t="0" r="7620" b="7620"/>
+            <wp:docPr id="28" name="Imagen 28"/>
             <wp:cNvGraphicFramePr>
               <a:graphicFrameLocks xmlns:a="http://schemas.openxmlformats.org/drawingml/2006/main" noChangeAspect="1"/>
             </wp:cNvGraphicFramePr>
@@ -538,7 +3040,7 @@
                   <pic:spPr>
                     <a:xfrm>
                       <a:off x="0" y="0"/>
-                      <a:ext cx="5612130" cy="1572895"/>
+                      <a:ext cx="5612130" cy="3516630"/>
                     </a:xfrm>
                     <a:prstGeom prst="rect">
                       <a:avLst/>
@@ -559,35 +3061,80 @@
           <w:lang w:val="es-PY"/>
         </w:rPr>
       </w:pPr>
-      <w:r>
-        <w:rPr>
-          <w:sz w:val="24"/>
-          <w:szCs w:val="24"/>
-          <w:lang w:val="es-PY"/>
-        </w:rPr>
-        <w:t xml:space="preserve">Al seleccionar el producto este se </w:t>
-      </w:r>
-      <w:proofErr w:type="gramStart"/>
-      <w:r>
-        <w:rPr>
-          <w:sz w:val="24"/>
-          <w:szCs w:val="24"/>
-          <w:lang w:val="es-PY"/>
-        </w:rPr>
-        <w:t>cargara</w:t>
-      </w:r>
-      <w:proofErr w:type="gramEnd"/>
-      <w:r>
-        <w:rPr>
-          <w:sz w:val="24"/>
-          <w:szCs w:val="24"/>
-          <w:lang w:val="es-PY"/>
-        </w:rPr>
-        <w:t xml:space="preserve"> automáticamente en la tabla del trabajo calculando el subtotal y el total del costo</w:t>
-      </w:r>
-    </w:p>
-    <w:p>
-      <w:pPr>
+    </w:p>
+    <w:p>
+      <w:pPr>
+        <w:rPr>
+          <w:sz w:val="24"/>
+          <w:szCs w:val="24"/>
+          <w:lang w:val="es-PY"/>
+        </w:rPr>
+      </w:pPr>
+    </w:p>
+    <w:p>
+      <w:pPr>
+        <w:rPr>
+          <w:sz w:val="24"/>
+          <w:szCs w:val="24"/>
+          <w:lang w:val="es-PY"/>
+        </w:rPr>
+      </w:pPr>
+    </w:p>
+    <w:p>
+      <w:pPr>
+        <w:rPr>
+          <w:sz w:val="24"/>
+          <w:szCs w:val="24"/>
+          <w:lang w:val="es-PY"/>
+        </w:rPr>
+      </w:pPr>
+    </w:p>
+    <w:p>
+      <w:pPr>
+        <w:rPr>
+          <w:sz w:val="24"/>
+          <w:szCs w:val="24"/>
+          <w:lang w:val="es-PY"/>
+        </w:rPr>
+      </w:pPr>
+    </w:p>
+    <w:p>
+      <w:pPr>
+        <w:rPr>
+          <w:sz w:val="24"/>
+          <w:szCs w:val="24"/>
+          <w:lang w:val="es-PY"/>
+        </w:rPr>
+      </w:pPr>
+    </w:p>
+    <w:p>
+      <w:pPr>
+        <w:rPr>
+          <w:sz w:val="24"/>
+          <w:szCs w:val="24"/>
+          <w:lang w:val="es-PY"/>
+        </w:rPr>
+      </w:pPr>
+    </w:p>
+    <w:p>
+      <w:pPr>
+        <w:pStyle w:val="Ttulo1"/>
+        <w:rPr>
+          <w:lang w:val="es-PY"/>
+        </w:rPr>
+      </w:pPr>
+      <w:bookmarkStart w:id="13" w:name="_Toc126841333"/>
+      <w:r>
+        <w:rPr>
+          <w:lang w:val="es-PY"/>
+        </w:rPr>
+        <w:t>Formularios</w:t>
+      </w:r>
+      <w:bookmarkEnd w:id="13"/>
+    </w:p>
+    <w:p>
+      <w:pPr>
+        <w:spacing w:after="0"/>
         <w:rPr>
           <w:sz w:val="24"/>
           <w:szCs w:val="24"/>
@@ -601,10 +3148,18 @@
           <w:lang w:val="es-PY"/>
         </w:rPr>
         <w:drawing>
-          <wp:inline distT="0" distB="0" distL="0" distR="0" wp14:anchorId="47F9BD2D" wp14:editId="47EFB2EB">
-            <wp:extent cx="5612130" cy="2302510"/>
-            <wp:effectExtent l="0" t="0" r="7620" b="2540"/>
-            <wp:docPr id="22" name="Imagen 22"/>
+          <wp:anchor distT="0" distB="0" distL="114300" distR="114300" simplePos="0" relativeHeight="251661312" behindDoc="0" locked="0" layoutInCell="1" allowOverlap="1" wp14:anchorId="38BCF8EE" wp14:editId="3B082E2A">
+            <wp:simplePos x="0" y="0"/>
+            <wp:positionH relativeFrom="margin">
+              <wp:align>left</wp:align>
+            </wp:positionH>
+            <wp:positionV relativeFrom="paragraph">
+              <wp:posOffset>0</wp:posOffset>
+            </wp:positionV>
+            <wp:extent cx="3617595" cy="1908175"/>
+            <wp:effectExtent l="0" t="0" r="1905" b="0"/>
+            <wp:wrapSquare wrapText="bothSides"/>
+            <wp:docPr id="31" name="Imagen 31"/>
             <wp:cNvGraphicFramePr>
               <a:graphicFrameLocks xmlns:a="http://schemas.openxmlformats.org/drawingml/2006/main" noChangeAspect="1"/>
             </wp:cNvGraphicFramePr>
@@ -616,7 +3171,13 @@
                     <pic:cNvPicPr/>
                   </pic:nvPicPr>
                   <pic:blipFill>
-                    <a:blip r:embed="rId11"/>
+                    <a:blip r:embed="rId11" cstate="print">
+                      <a:extLst>
+                        <a:ext uri="{28A0092B-C50C-407E-A947-70E740481C1C}">
+                          <a14:useLocalDpi xmlns:a14="http://schemas.microsoft.com/office/drawing/2010/main" val="0"/>
+                        </a:ext>
+                      </a:extLst>
+                    </a:blip>
                     <a:stretch>
                       <a:fillRect/>
                     </a:stretch>
@@ -624,7 +3185,7 @@
                   <pic:spPr>
                     <a:xfrm>
                       <a:off x="0" y="0"/>
-                      <a:ext cx="5612130" cy="2302510"/>
+                      <a:ext cx="3617595" cy="1908175"/>
                     </a:xfrm>
                     <a:prstGeom prst="rect">
                       <a:avLst/>
@@ -633,30 +3194,128 @@
                 </pic:pic>
               </a:graphicData>
             </a:graphic>
-          </wp:inline>
+            <wp14:sizeRelH relativeFrom="page">
+              <wp14:pctWidth>0</wp14:pctWidth>
+            </wp14:sizeRelH>
+            <wp14:sizeRelV relativeFrom="page">
+              <wp14:pctHeight>0</wp14:pctHeight>
+            </wp14:sizeRelV>
+          </wp:anchor>
         </w:drawing>
       </w:r>
-    </w:p>
-    <w:p>
-      <w:pPr>
-        <w:rPr>
-          <w:sz w:val="24"/>
-          <w:szCs w:val="24"/>
-          <w:lang w:val="es-PY"/>
-        </w:rPr>
-      </w:pPr>
-      <w:r>
-        <w:rPr>
-          <w:sz w:val="24"/>
-          <w:szCs w:val="24"/>
-          <w:lang w:val="es-PY"/>
-        </w:rPr>
-        <w:lastRenderedPageBreak/>
+      <w:r>
+        <w:rPr>
+          <w:sz w:val="24"/>
+          <w:szCs w:val="24"/>
+          <w:lang w:val="es-PY"/>
+        </w:rPr>
+        <w:t>Al hacer clic en Agregar o Editar de una tabla se abrirá una ventana</w:t>
+      </w:r>
+      <w:r>
+        <w:rPr>
+          <w:sz w:val="24"/>
+          <w:szCs w:val="24"/>
+          <w:lang w:val="es-PY"/>
+        </w:rPr>
+        <w:t xml:space="preserve"> con un formulario</w:t>
+      </w:r>
+      <w:r>
+        <w:rPr>
+          <w:sz w:val="24"/>
+          <w:szCs w:val="24"/>
+          <w:lang w:val="es-PY"/>
+        </w:rPr>
+        <w:t xml:space="preserve"> similar a est</w:t>
+      </w:r>
+      <w:r>
+        <w:rPr>
+          <w:sz w:val="24"/>
+          <w:szCs w:val="24"/>
+          <w:lang w:val="es-PY"/>
+        </w:rPr>
+        <w:t>e</w:t>
+      </w:r>
+      <w:r>
+        <w:rPr>
+          <w:sz w:val="24"/>
+          <w:szCs w:val="24"/>
+          <w:lang w:val="es-PY"/>
+        </w:rPr>
+        <w:t xml:space="preserve">. Complete los datos requeridos y presione aceptar </w:t>
+      </w:r>
+    </w:p>
+    <w:p>
+      <w:pPr>
+        <w:rPr>
+          <w:sz w:val="20"/>
+          <w:szCs w:val="20"/>
+          <w:lang w:val="es-PY"/>
+        </w:rPr>
+      </w:pPr>
+      <w:r>
+        <w:rPr>
+          <w:sz w:val="20"/>
+          <w:szCs w:val="20"/>
+          <w:lang w:val="es-PY"/>
+        </w:rPr>
+        <w:t>Nota: algunos formularios</w:t>
+      </w:r>
+      <w:r>
+        <w:rPr>
+          <w:sz w:val="20"/>
+          <w:szCs w:val="20"/>
+          <w:lang w:val="es-PY"/>
+        </w:rPr>
+        <w:t xml:space="preserve"> requieres haber completado otros anteriores ej. Una entrega necesita un cliente</w:t>
+      </w:r>
+    </w:p>
+    <w:p>
+      <w:pPr>
+        <w:rPr>
+          <w:sz w:val="24"/>
+          <w:szCs w:val="24"/>
+          <w:lang w:val="es-PY"/>
+        </w:rPr>
+      </w:pPr>
+    </w:p>
+    <w:p>
+      <w:pPr>
+        <w:rPr>
+          <w:sz w:val="24"/>
+          <w:szCs w:val="24"/>
+          <w:lang w:val="es-PY"/>
+        </w:rPr>
+      </w:pPr>
+      <w:r>
+        <w:rPr>
+          <w:sz w:val="24"/>
+          <w:szCs w:val="24"/>
+          <w:lang w:val="es-PY"/>
+        </w:rPr>
+        <w:t>En el Caso de Trabajo El formulario es un poco diferente, este cuenta con una tabla y un buscador de ítems de stock, los cuales al ser seleccionados son cargados automáticamente a la tabla, pudiendo cambiar la cantidad de esta calculando el subtotal y el total.</w:t>
+      </w:r>
+    </w:p>
+    <w:p>
+      <w:pPr>
+        <w:spacing w:after="0"/>
+        <w:rPr>
+          <w:sz w:val="24"/>
+          <w:szCs w:val="24"/>
+          <w:lang w:val="es-PY"/>
+        </w:rPr>
+      </w:pPr>
+      <w:r>
+        <w:rPr>
+          <w:noProof/>
+          <w:sz w:val="24"/>
+          <w:szCs w:val="24"/>
+          <w:lang w:val="es-PY"/>
+        </w:rPr>
         <w:drawing>
-          <wp:inline distT="0" distB="0" distL="0" distR="0" wp14:anchorId="3C7471AF" wp14:editId="7381F27B">
-            <wp:extent cx="5612130" cy="1771015"/>
-            <wp:effectExtent l="0" t="0" r="7620" b="635"/>
-            <wp:docPr id="7" name="Imagen 7"/>
+          <wp:inline distT="0" distB="0" distL="0" distR="0" wp14:anchorId="0AE73D42" wp14:editId="14E23D7A">
+            <wp:extent cx="5220166" cy="1463040"/>
+            <wp:effectExtent l="0" t="0" r="0" b="3810"/>
+            <wp:docPr id="21" name="Imagen 21"/>
             <wp:cNvGraphicFramePr>
               <a:graphicFrameLocks xmlns:a="http://schemas.openxmlformats.org/drawingml/2006/main" noChangeAspect="1"/>
             </wp:cNvGraphicFramePr>
@@ -676,7 +3335,7 @@
                   <pic:spPr>
                     <a:xfrm>
                       <a:off x="0" y="0"/>
-                      <a:ext cx="5612130" cy="1771015"/>
+                      <a:ext cx="5257266" cy="1473438"/>
                     </a:xfrm>
                     <a:prstGeom prst="rect">
                       <a:avLst/>
@@ -699,23 +3358,16 @@
       </w:pPr>
       <w:r>
         <w:rPr>
-          <w:sz w:val="24"/>
-          <w:szCs w:val="24"/>
-          <w:lang w:val="es-PY"/>
-        </w:rPr>
-        <w:t>La ventana de entregas contiene las entregas realizadas a clientes y una lista de los camiones registrados pudiendo registrar nuevos.</w:t>
-      </w:r>
-      <w:r>
-        <w:rPr>
+          <w:noProof/>
           <w:sz w:val="24"/>
           <w:szCs w:val="24"/>
           <w:lang w:val="es-PY"/>
         </w:rPr>
         <w:drawing>
-          <wp:inline distT="0" distB="0" distL="0" distR="0" wp14:anchorId="5BC2FF24" wp14:editId="440EA454">
-            <wp:extent cx="5612130" cy="2000885"/>
-            <wp:effectExtent l="0" t="0" r="7620" b="0"/>
-            <wp:docPr id="9" name="Imagen 9"/>
+          <wp:inline distT="0" distB="0" distL="0" distR="0" wp14:anchorId="47F9BD2D" wp14:editId="5E79C851">
+            <wp:extent cx="4707173" cy="1931230"/>
+            <wp:effectExtent l="0" t="0" r="0" b="0"/>
+            <wp:docPr id="22" name="Imagen 22"/>
             <wp:cNvGraphicFramePr>
               <a:graphicFrameLocks xmlns:a="http://schemas.openxmlformats.org/drawingml/2006/main" noChangeAspect="1"/>
             </wp:cNvGraphicFramePr>
@@ -735,7 +3387,7 @@
                   <pic:spPr>
                     <a:xfrm>
                       <a:off x="0" y="0"/>
-                      <a:ext cx="5612130" cy="2000885"/>
+                      <a:ext cx="4715855" cy="1934792"/>
                     </a:xfrm>
                     <a:prstGeom prst="rect">
                       <a:avLst/>
@@ -756,17 +3408,97 @@
           <w:lang w:val="es-PY"/>
         </w:rPr>
       </w:pPr>
-      <w:r>
-        <w:rPr>
-          <w:sz w:val="24"/>
-          <w:szCs w:val="24"/>
+    </w:p>
+    <w:p>
+      <w:pPr>
+        <w:rPr>
+          <w:sz w:val="24"/>
+          <w:szCs w:val="24"/>
+          <w:lang w:val="es-PY"/>
+        </w:rPr>
+      </w:pPr>
+    </w:p>
+    <w:p>
+      <w:pPr>
+        <w:rPr>
+          <w:sz w:val="24"/>
+          <w:szCs w:val="24"/>
+          <w:lang w:val="es-PY"/>
+        </w:rPr>
+      </w:pPr>
+    </w:p>
+    <w:p>
+      <w:pPr>
+        <w:rPr>
+          <w:sz w:val="24"/>
+          <w:szCs w:val="24"/>
+          <w:lang w:val="es-PY"/>
+        </w:rPr>
+      </w:pPr>
+    </w:p>
+    <w:p>
+      <w:pPr>
+        <w:rPr>
+          <w:sz w:val="24"/>
+          <w:szCs w:val="24"/>
+          <w:lang w:val="es-PY"/>
+        </w:rPr>
+      </w:pPr>
+    </w:p>
+    <w:p>
+      <w:pPr>
+        <w:pStyle w:val="Ttulo1"/>
+        <w:rPr>
+          <w:lang w:val="es-PY"/>
+        </w:rPr>
+      </w:pPr>
+      <w:bookmarkStart w:id="14" w:name="_Toc126841334"/>
+      <w:r>
+        <w:rPr>
+          <w:lang w:val="es-PY"/>
+        </w:rPr>
+        <w:t>Paginas</w:t>
+      </w:r>
+      <w:bookmarkEnd w:id="14"/>
+    </w:p>
+    <w:p>
+      <w:pPr>
+        <w:pStyle w:val="Ttulo2"/>
+        <w:rPr>
+          <w:lang w:val="es-PY"/>
+        </w:rPr>
+      </w:pPr>
+      <w:bookmarkStart w:id="15" w:name="_Toc126841335"/>
+      <w:r>
+        <w:rPr>
+          <w:lang w:val="es-PY"/>
+        </w:rPr>
+        <w:t>Inicio</w:t>
+      </w:r>
+      <w:bookmarkEnd w:id="15"/>
+    </w:p>
+    <w:p>
+      <w:pPr>
+        <w:spacing w:after="0"/>
+        <w:rPr>
+          <w:rFonts w:cstheme="minorHAnsi"/>
+          <w:sz w:val="20"/>
+          <w:szCs w:val="20"/>
+          <w:lang w:val="es-PY"/>
+        </w:rPr>
+      </w:pPr>
+      <w:r>
+        <w:rPr>
+          <w:rFonts w:cstheme="minorHAnsi"/>
+          <w:sz w:val="20"/>
+          <w:szCs w:val="20"/>
           <w:lang w:val="es-PY"/>
         </w:rPr>
         <w:drawing>
-          <wp:inline distT="0" distB="0" distL="0" distR="0" wp14:anchorId="656A6A68" wp14:editId="277DCDCB">
-            <wp:extent cx="5610794" cy="1359673"/>
-            <wp:effectExtent l="0" t="0" r="9525" b="0"/>
-            <wp:docPr id="10" name="Imagen 10"/>
+          <wp:inline distT="0" distB="0" distL="0" distR="0" wp14:anchorId="144D37A2" wp14:editId="62BC4C1A">
+            <wp:extent cx="5612130" cy="2672715"/>
+            <wp:effectExtent l="0" t="0" r="7620" b="0"/>
+            <wp:docPr id="36" name="Imagen 36"/>
             <wp:cNvGraphicFramePr>
               <a:graphicFrameLocks xmlns:a="http://schemas.openxmlformats.org/drawingml/2006/main" noChangeAspect="1"/>
             </wp:cNvGraphicFramePr>
@@ -786,7 +3518,7 @@
                   <pic:spPr>
                     <a:xfrm>
                       <a:off x="0" y="0"/>
-                      <a:ext cx="5619754" cy="1361844"/>
+                      <a:ext cx="5612130" cy="2672715"/>
                     </a:xfrm>
                     <a:prstGeom prst="rect">
                       <a:avLst/>
@@ -801,23 +3533,42 @@
     </w:p>
     <w:p>
       <w:pPr>
-        <w:rPr>
-          <w:sz w:val="24"/>
-          <w:szCs w:val="24"/>
-          <w:lang w:val="es-PY"/>
-        </w:rPr>
-      </w:pPr>
-      <w:r>
-        <w:rPr>
-          <w:sz w:val="24"/>
-          <w:szCs w:val="24"/>
+        <w:pStyle w:val="Ttulo2"/>
+        <w:rPr>
+          <w:lang w:val="es-PY"/>
+        </w:rPr>
+      </w:pPr>
+      <w:bookmarkStart w:id="16" w:name="_Toc126841336"/>
+      <w:r>
+        <w:rPr>
+          <w:lang w:val="es-PY"/>
+        </w:rPr>
+        <w:t>Stock</w:t>
+      </w:r>
+      <w:bookmarkEnd w:id="16"/>
+    </w:p>
+    <w:p>
+      <w:pPr>
+        <w:spacing w:after="0"/>
+        <w:rPr>
+          <w:rFonts w:cstheme="minorHAnsi"/>
+          <w:sz w:val="20"/>
+          <w:szCs w:val="20"/>
+          <w:lang w:val="es-PY"/>
+        </w:rPr>
+      </w:pPr>
+      <w:r>
+        <w:rPr>
+          <w:rFonts w:cstheme="minorHAnsi"/>
+          <w:sz w:val="20"/>
+          <w:szCs w:val="20"/>
           <w:lang w:val="es-PY"/>
         </w:rPr>
         <w:drawing>
-          <wp:inline distT="0" distB="0" distL="0" distR="0" wp14:anchorId="4CA3DC60" wp14:editId="16CD0B66">
-            <wp:extent cx="5612130" cy="1689735"/>
-            <wp:effectExtent l="0" t="0" r="7620" b="5715"/>
-            <wp:docPr id="11" name="Imagen 11"/>
+          <wp:inline distT="0" distB="0" distL="0" distR="0" wp14:anchorId="7BA060A9" wp14:editId="2EB1CB40">
+            <wp:extent cx="5612130" cy="2454275"/>
+            <wp:effectExtent l="0" t="0" r="7620" b="3175"/>
+            <wp:docPr id="37" name="Imagen 37"/>
             <wp:cNvGraphicFramePr>
               <a:graphicFrameLocks xmlns:a="http://schemas.openxmlformats.org/drawingml/2006/main" noChangeAspect="1"/>
             </wp:cNvGraphicFramePr>
@@ -837,7 +3588,7 @@
                   <pic:spPr>
                     <a:xfrm>
                       <a:off x="0" y="0"/>
-                      <a:ext cx="5612130" cy="1689735"/>
+                      <a:ext cx="5612130" cy="2454275"/>
                     </a:xfrm>
                     <a:prstGeom prst="rect">
                       <a:avLst/>
@@ -852,59 +3603,42 @@
     </w:p>
     <w:p>
       <w:pPr>
-        <w:rPr>
-          <w:sz w:val="24"/>
-          <w:szCs w:val="24"/>
-          <w:lang w:val="es-ES"/>
-        </w:rPr>
-      </w:pPr>
-      <w:r>
-        <w:rPr>
-          <w:sz w:val="24"/>
-          <w:szCs w:val="24"/>
-          <w:lang w:val="es-PY"/>
-        </w:rPr>
-        <w:t>La ventana de clientes permite acceso a toda la información almacenada de cada cliente registrado pudiendo a</w:t>
-      </w:r>
-      <w:proofErr w:type="spellStart"/>
-      <w:r>
-        <w:rPr>
-          <w:sz w:val="24"/>
-          <w:szCs w:val="24"/>
-          <w:lang w:val="es-ES"/>
-        </w:rPr>
-        <w:t>ñadir</w:t>
-      </w:r>
-      <w:proofErr w:type="spellEnd"/>
-      <w:r>
-        <w:rPr>
-          <w:sz w:val="24"/>
-          <w:szCs w:val="24"/>
-          <w:lang w:val="es-ES"/>
-        </w:rPr>
-        <w:t>, editar o eliminar clientes de la tabla</w:t>
-      </w:r>
-    </w:p>
-    <w:p>
-      <w:pPr>
-        <w:rPr>
-          <w:sz w:val="24"/>
-          <w:szCs w:val="24"/>
-          <w:lang w:val="es-PY"/>
-        </w:rPr>
-      </w:pPr>
-      <w:r>
-        <w:rPr>
-          <w:sz w:val="24"/>
-          <w:szCs w:val="24"/>
+        <w:pStyle w:val="Ttulo2"/>
+        <w:rPr>
+          <w:lang w:val="es-PY"/>
+        </w:rPr>
+      </w:pPr>
+      <w:bookmarkStart w:id="17" w:name="_Toc126841337"/>
+      <w:r>
+        <w:rPr>
           <w:lang w:val="es-PY"/>
         </w:rPr>
         <w:lastRenderedPageBreak/>
+        <w:t>Trabajos</w:t>
+      </w:r>
+      <w:bookmarkEnd w:id="17"/>
+    </w:p>
+    <w:p>
+      <w:pPr>
+        <w:rPr>
+          <w:rFonts w:cstheme="minorHAnsi"/>
+          <w:sz w:val="20"/>
+          <w:szCs w:val="20"/>
+          <w:lang w:val="es-PY"/>
+        </w:rPr>
+      </w:pPr>
+      <w:r>
+        <w:rPr>
+          <w:rFonts w:cstheme="minorHAnsi"/>
+          <w:sz w:val="20"/>
+          <w:szCs w:val="20"/>
+          <w:lang w:val="es-PY"/>
+        </w:rPr>
         <w:drawing>
-          <wp:inline distT="0" distB="0" distL="0" distR="0" wp14:anchorId="2727BBE5" wp14:editId="192CA97C">
-            <wp:extent cx="5612130" cy="1733550"/>
-            <wp:effectExtent l="0" t="0" r="7620" b="0"/>
-            <wp:docPr id="12" name="Imagen 12"/>
+          <wp:inline distT="0" distB="0" distL="0" distR="0" wp14:anchorId="73D4C664" wp14:editId="6DBF4072">
+            <wp:extent cx="5612130" cy="2091690"/>
+            <wp:effectExtent l="0" t="0" r="7620" b="3810"/>
+            <wp:docPr id="39" name="Imagen 39"/>
             <wp:cNvGraphicFramePr>
               <a:graphicFrameLocks xmlns:a="http://schemas.openxmlformats.org/drawingml/2006/main" noChangeAspect="1"/>
             </wp:cNvGraphicFramePr>
@@ -924,7 +3658,7 @@
                   <pic:spPr>
                     <a:xfrm>
                       <a:off x="0" y="0"/>
-                      <a:ext cx="5612130" cy="1733550"/>
+                      <a:ext cx="5612130" cy="2091690"/>
                     </a:xfrm>
                     <a:prstGeom prst="rect">
                       <a:avLst/>
@@ -939,23 +3673,41 @@
     </w:p>
     <w:p>
       <w:pPr>
-        <w:rPr>
-          <w:sz w:val="24"/>
-          <w:szCs w:val="24"/>
-          <w:lang w:val="es-PY"/>
-        </w:rPr>
-      </w:pPr>
-      <w:r>
-        <w:rPr>
-          <w:sz w:val="24"/>
-          <w:szCs w:val="24"/>
+        <w:pStyle w:val="Ttulo2"/>
+        <w:rPr>
+          <w:lang w:val="es-PY"/>
+        </w:rPr>
+      </w:pPr>
+      <w:bookmarkStart w:id="18" w:name="_Toc126841338"/>
+      <w:r>
+        <w:rPr>
+          <w:lang w:val="es-PY"/>
+        </w:rPr>
+        <w:t>Entregas</w:t>
+      </w:r>
+      <w:bookmarkEnd w:id="18"/>
+    </w:p>
+    <w:p>
+      <w:pPr>
+        <w:rPr>
+          <w:rFonts w:cstheme="minorHAnsi"/>
+          <w:sz w:val="20"/>
+          <w:szCs w:val="20"/>
+          <w:lang w:val="es-PY"/>
+        </w:rPr>
+      </w:pPr>
+      <w:r>
+        <w:rPr>
+          <w:rFonts w:cstheme="minorHAnsi"/>
+          <w:sz w:val="20"/>
+          <w:szCs w:val="20"/>
           <w:lang w:val="es-PY"/>
         </w:rPr>
         <w:drawing>
-          <wp:inline distT="0" distB="0" distL="0" distR="0" wp14:anchorId="30F4E136" wp14:editId="05FDA826">
-            <wp:extent cx="5612130" cy="1767840"/>
-            <wp:effectExtent l="0" t="0" r="7620" b="3810"/>
-            <wp:docPr id="13" name="Imagen 13"/>
+          <wp:inline distT="0" distB="0" distL="0" distR="0" wp14:anchorId="7FD72AFE" wp14:editId="3FEB16B7">
+            <wp:extent cx="5612130" cy="2007235"/>
+            <wp:effectExtent l="0" t="0" r="7620" b="0"/>
+            <wp:docPr id="40" name="Imagen 40"/>
             <wp:cNvGraphicFramePr>
               <a:graphicFrameLocks xmlns:a="http://schemas.openxmlformats.org/drawingml/2006/main" noChangeAspect="1"/>
             </wp:cNvGraphicFramePr>
@@ -975,7 +3727,7 @@
                   <pic:spPr>
                     <a:xfrm>
                       <a:off x="0" y="0"/>
-                      <a:ext cx="5612130" cy="1767840"/>
+                      <a:ext cx="5612130" cy="2007235"/>
                     </a:xfrm>
                     <a:prstGeom prst="rect">
                       <a:avLst/>
@@ -990,58 +3742,41 @@
     </w:p>
     <w:p>
       <w:pPr>
-        <w:rPr>
-          <w:sz w:val="24"/>
-          <w:szCs w:val="24"/>
-          <w:lang w:val="es-PY"/>
-        </w:rPr>
-      </w:pPr>
-      <w:r>
-        <w:rPr>
-          <w:sz w:val="24"/>
-          <w:szCs w:val="24"/>
-          <w:lang w:val="es-PY"/>
-        </w:rPr>
-        <w:t xml:space="preserve">La </w:t>
-      </w:r>
-      <w:proofErr w:type="spellStart"/>
-      <w:r>
-        <w:rPr>
-          <w:sz w:val="24"/>
-          <w:szCs w:val="24"/>
-          <w:lang w:val="es-PY"/>
-        </w:rPr>
-        <w:t>pagina</w:t>
-      </w:r>
-      <w:proofErr w:type="spellEnd"/>
-      <w:r>
-        <w:rPr>
-          <w:sz w:val="24"/>
-          <w:szCs w:val="24"/>
-          <w:lang w:val="es-PY"/>
-        </w:rPr>
-        <w:t xml:space="preserve"> de proveedores también cuenta con una lista de cada proveedor registrado </w:t>
-      </w:r>
-    </w:p>
-    <w:p>
-      <w:pPr>
-        <w:rPr>
-          <w:sz w:val="24"/>
-          <w:szCs w:val="24"/>
-          <w:lang w:val="es-PY"/>
-        </w:rPr>
-      </w:pPr>
-      <w:r>
-        <w:rPr>
-          <w:sz w:val="24"/>
-          <w:szCs w:val="24"/>
+        <w:pStyle w:val="Ttulo2"/>
+        <w:rPr>
+          <w:lang w:val="es-PY"/>
+        </w:rPr>
+      </w:pPr>
+      <w:bookmarkStart w:id="19" w:name="_Toc126841339"/>
+      <w:r>
+        <w:rPr>
+          <w:lang w:val="es-PY"/>
+        </w:rPr>
+        <w:t>Clientes</w:t>
+      </w:r>
+      <w:bookmarkEnd w:id="19"/>
+    </w:p>
+    <w:p>
+      <w:pPr>
+        <w:rPr>
+          <w:rFonts w:cstheme="minorHAnsi"/>
+          <w:sz w:val="20"/>
+          <w:szCs w:val="20"/>
+          <w:lang w:val="es-PY"/>
+        </w:rPr>
+      </w:pPr>
+      <w:r>
+        <w:rPr>
+          <w:rFonts w:cstheme="minorHAnsi"/>
+          <w:sz w:val="20"/>
+          <w:szCs w:val="20"/>
           <w:lang w:val="es-PY"/>
         </w:rPr>
         <w:drawing>
-          <wp:inline distT="0" distB="0" distL="0" distR="0" wp14:anchorId="6C39E61B" wp14:editId="00281CDF">
-            <wp:extent cx="5612130" cy="1759585"/>
-            <wp:effectExtent l="0" t="0" r="7620" b="0"/>
-            <wp:docPr id="14" name="Imagen 14"/>
+          <wp:inline distT="0" distB="0" distL="0" distR="0" wp14:anchorId="36591BA2" wp14:editId="1385F550">
+            <wp:extent cx="5612130" cy="1996440"/>
+            <wp:effectExtent l="0" t="0" r="7620" b="3810"/>
+            <wp:docPr id="44" name="Imagen 44"/>
             <wp:cNvGraphicFramePr>
               <a:graphicFrameLocks xmlns:a="http://schemas.openxmlformats.org/drawingml/2006/main" noChangeAspect="1"/>
             </wp:cNvGraphicFramePr>
@@ -1061,7 +3796,7 @@
                   <pic:spPr>
                     <a:xfrm>
                       <a:off x="0" y="0"/>
-                      <a:ext cx="5612130" cy="1759585"/>
+                      <a:ext cx="5612130" cy="1996440"/>
                     </a:xfrm>
                     <a:prstGeom prst="rect">
                       <a:avLst/>
@@ -1073,26 +3808,54 @@
           </wp:inline>
         </w:drawing>
       </w:r>
-    </w:p>
-    <w:p>
-      <w:pPr>
-        <w:rPr>
-          <w:sz w:val="24"/>
-          <w:szCs w:val="24"/>
-          <w:lang w:val="es-PY"/>
-        </w:rPr>
-      </w:pPr>
-      <w:r>
-        <w:rPr>
-          <w:sz w:val="24"/>
-          <w:szCs w:val="24"/>
+      <w:r>
+        <w:rPr>
+          <w:rFonts w:cstheme="minorHAnsi"/>
+          <w:sz w:val="20"/>
+          <w:szCs w:val="20"/>
+          <w:lang w:val="es-PY"/>
+        </w:rPr>
+        <w:t xml:space="preserve"> </w:t>
+      </w:r>
+    </w:p>
+    <w:p>
+      <w:pPr>
+        <w:pStyle w:val="Ttulo2"/>
+        <w:rPr>
+          <w:lang w:val="es-PY"/>
+        </w:rPr>
+      </w:pPr>
+      <w:bookmarkStart w:id="20" w:name="_Toc126841340"/>
+      <w:r>
+        <w:rPr>
+          <w:lang w:val="es-PY"/>
+        </w:rPr>
+        <w:lastRenderedPageBreak/>
+        <w:t>Proveedores</w:t>
+      </w:r>
+      <w:bookmarkEnd w:id="20"/>
+    </w:p>
+    <w:p>
+      <w:pPr>
+        <w:rPr>
+          <w:rFonts w:cstheme="minorHAnsi"/>
+          <w:sz w:val="20"/>
+          <w:szCs w:val="20"/>
+          <w:lang w:val="es-PY"/>
+        </w:rPr>
+      </w:pPr>
+      <w:r>
+        <w:rPr>
+          <w:rFonts w:cstheme="minorHAnsi"/>
+          <w:sz w:val="20"/>
+          <w:szCs w:val="20"/>
           <w:lang w:val="es-PY"/>
         </w:rPr>
         <w:drawing>
-          <wp:inline distT="0" distB="0" distL="0" distR="0" wp14:anchorId="1138C69D" wp14:editId="48208ED3">
-            <wp:extent cx="5612130" cy="1614805"/>
-            <wp:effectExtent l="0" t="0" r="7620" b="4445"/>
-            <wp:docPr id="23" name="Imagen 23"/>
+          <wp:inline distT="0" distB="0" distL="0" distR="0" wp14:anchorId="5931582B" wp14:editId="168A593D">
+            <wp:extent cx="5612130" cy="2046605"/>
+            <wp:effectExtent l="0" t="0" r="7620" b="0"/>
+            <wp:docPr id="43" name="Imagen 43"/>
             <wp:cNvGraphicFramePr>
               <a:graphicFrameLocks xmlns:a="http://schemas.openxmlformats.org/drawingml/2006/main" noChangeAspect="1"/>
             </wp:cNvGraphicFramePr>
@@ -1112,7 +3875,7 @@
                   <pic:spPr>
                     <a:xfrm>
                       <a:off x="0" y="0"/>
-                      <a:ext cx="5612130" cy="1614805"/>
+                      <a:ext cx="5612130" cy="2046605"/>
                     </a:xfrm>
                     <a:prstGeom prst="rect">
                       <a:avLst/>
@@ -1128,58 +3891,70 @@
     <w:p>
       <w:pPr>
         <w:rPr>
-          <w:sz w:val="24"/>
-          <w:szCs w:val="24"/>
-          <w:lang w:val="es-ES"/>
-        </w:rPr>
-      </w:pPr>
-      <w:r>
-        <w:rPr>
-          <w:sz w:val="24"/>
-          <w:szCs w:val="24"/>
-          <w:lang w:val="es-PY"/>
-        </w:rPr>
-        <w:t xml:space="preserve">El stock contiene listas de los granos, agroquímicos y equipamiento almacenado también cuenta con una tabla de categorías la cual es personalizable pudiendo separar stock como </w:t>
-      </w:r>
-      <w:proofErr w:type="spellStart"/>
-      <w:r>
-        <w:rPr>
-          <w:sz w:val="24"/>
-          <w:szCs w:val="24"/>
-          <w:lang w:val="es-PY"/>
-        </w:rPr>
-        <w:t>agroquimicos</w:t>
-      </w:r>
-      <w:proofErr w:type="spellEnd"/>
-      <w:r>
-        <w:rPr>
-          <w:sz w:val="24"/>
-          <w:szCs w:val="24"/>
-          <w:lang w:val="es-PY"/>
-        </w:rPr>
-        <w:t xml:space="preserve"> según preferencias</w:t>
-      </w:r>
-    </w:p>
-    <w:p>
-      <w:pPr>
-        <w:rPr>
-          <w:sz w:val="24"/>
-          <w:szCs w:val="24"/>
-          <w:lang w:val="es-PY"/>
-        </w:rPr>
-      </w:pPr>
-      <w:r>
-        <w:rPr>
-          <w:sz w:val="24"/>
-          <w:szCs w:val="24"/>
-          <w:lang w:val="es-PY"/>
-        </w:rPr>
-        <w:lastRenderedPageBreak/>
+          <w:rFonts w:cstheme="minorHAnsi"/>
+          <w:sz w:val="20"/>
+          <w:szCs w:val="20"/>
+          <w:lang w:val="es-PY"/>
+        </w:rPr>
+      </w:pPr>
+    </w:p>
+    <w:p>
+      <w:pPr>
+        <w:rPr>
+          <w:rFonts w:cstheme="minorHAnsi"/>
+          <w:sz w:val="20"/>
+          <w:szCs w:val="20"/>
+          <w:lang w:val="es-PY"/>
+        </w:rPr>
+      </w:pPr>
+    </w:p>
+    <w:p>
+      <w:pPr>
+        <w:rPr>
+          <w:rFonts w:cstheme="minorHAnsi"/>
+          <w:sz w:val="20"/>
+          <w:szCs w:val="20"/>
+          <w:lang w:val="es-PY"/>
+        </w:rPr>
+      </w:pPr>
+    </w:p>
+    <w:p>
+      <w:pPr>
+        <w:pStyle w:val="Ttulo2"/>
+        <w:rPr>
+          <w:lang w:val="es-PY"/>
+        </w:rPr>
+      </w:pPr>
+      <w:bookmarkStart w:id="21" w:name="_Toc126841341"/>
+      <w:r>
+        <w:rPr>
+          <w:lang w:val="es-PY"/>
+        </w:rPr>
+        <w:t>Usuarios</w:t>
+      </w:r>
+      <w:bookmarkEnd w:id="21"/>
+    </w:p>
+    <w:p>
+      <w:pPr>
+        <w:rPr>
+          <w:rFonts w:cstheme="minorHAnsi"/>
+          <w:sz w:val="20"/>
+          <w:szCs w:val="20"/>
+          <w:lang w:val="es-PY"/>
+        </w:rPr>
+      </w:pPr>
+      <w:r>
+        <w:rPr>
+          <w:rFonts w:cstheme="minorHAnsi"/>
+          <w:sz w:val="20"/>
+          <w:szCs w:val="20"/>
+          <w:lang w:val="es-PY"/>
+        </w:rPr>
         <w:drawing>
-          <wp:inline distT="0" distB="0" distL="0" distR="0" wp14:anchorId="0E7A0F22" wp14:editId="3CEF615B">
-            <wp:extent cx="5612130" cy="2614930"/>
+          <wp:inline distT="0" distB="0" distL="0" distR="0" wp14:anchorId="675DB96F" wp14:editId="2E86ABAC">
+            <wp:extent cx="5612130" cy="2979420"/>
             <wp:effectExtent l="0" t="0" r="7620" b="0"/>
-            <wp:docPr id="16" name="Imagen 16"/>
+            <wp:docPr id="46" name="Imagen 46"/>
             <wp:cNvGraphicFramePr>
               <a:graphicFrameLocks xmlns:a="http://schemas.openxmlformats.org/drawingml/2006/main" noChangeAspect="1"/>
             </wp:cNvGraphicFramePr>
@@ -1199,7 +3974,7 @@
                   <pic:spPr>
                     <a:xfrm>
                       <a:off x="0" y="0"/>
-                      <a:ext cx="5612130" cy="2614930"/>
+                      <a:ext cx="5612130" cy="2979420"/>
                     </a:xfrm>
                     <a:prstGeom prst="rect">
                       <a:avLst/>
@@ -1214,58 +3989,42 @@
     </w:p>
     <w:p>
       <w:pPr>
-        <w:rPr>
-          <w:sz w:val="24"/>
-          <w:szCs w:val="24"/>
-          <w:lang w:val="es-PY"/>
-        </w:rPr>
-      </w:pPr>
-      <w:r>
-        <w:rPr>
-          <w:sz w:val="24"/>
-          <w:szCs w:val="24"/>
-          <w:lang w:val="es-PY"/>
-        </w:rPr>
-        <w:t xml:space="preserve">La pagina de Usuarios solo es accesible si el usuario de la sesión es </w:t>
-      </w:r>
-      <w:proofErr w:type="gramStart"/>
-      <w:r>
-        <w:rPr>
-          <w:sz w:val="24"/>
-          <w:szCs w:val="24"/>
-          <w:lang w:val="es-PY"/>
-        </w:rPr>
-        <w:t>una administrador</w:t>
-      </w:r>
-      <w:proofErr w:type="gramEnd"/>
-      <w:r>
-        <w:rPr>
-          <w:sz w:val="24"/>
-          <w:szCs w:val="24"/>
-          <w:lang w:val="es-PY"/>
-        </w:rPr>
-        <w:t>, así como solo este mismo puede crear, editar o eliminar usuarios</w:t>
-      </w:r>
-    </w:p>
-    <w:p>
-      <w:pPr>
-        <w:rPr>
-          <w:sz w:val="24"/>
-          <w:szCs w:val="24"/>
-          <w:lang w:val="es-PY"/>
-        </w:rPr>
-      </w:pPr>
-      <w:r>
-        <w:rPr>
-          <w:sz w:val="24"/>
-          <w:szCs w:val="24"/>
+        <w:pStyle w:val="Ttulo2"/>
+        <w:rPr>
+          <w:lang w:val="es-PY"/>
+        </w:rPr>
+      </w:pPr>
+      <w:bookmarkStart w:id="22" w:name="_Toc126841342"/>
+      <w:r>
+        <w:rPr>
+          <w:lang w:val="es-PY"/>
+        </w:rPr>
+        <w:lastRenderedPageBreak/>
+        <w:t>Empleados</w:t>
+      </w:r>
+      <w:bookmarkEnd w:id="22"/>
+    </w:p>
+    <w:p>
+      <w:pPr>
+        <w:rPr>
+          <w:rFonts w:cstheme="minorHAnsi"/>
+          <w:sz w:val="20"/>
+          <w:szCs w:val="20"/>
+          <w:lang w:val="es-PY"/>
+        </w:rPr>
+      </w:pPr>
+      <w:r>
+        <w:rPr>
+          <w:rFonts w:cstheme="minorHAnsi"/>
+          <w:sz w:val="20"/>
+          <w:szCs w:val="20"/>
           <w:lang w:val="es-PY"/>
         </w:rPr>
         <w:drawing>
-          <wp:inline distT="0" distB="0" distL="0" distR="0" wp14:anchorId="65796276" wp14:editId="0C0D8E33">
-            <wp:extent cx="5478449" cy="2608431"/>
-            <wp:effectExtent l="0" t="0" r="8255" b="1905"/>
-            <wp:docPr id="17" name="Imagen 17"/>
+          <wp:inline distT="0" distB="0" distL="0" distR="0" wp14:anchorId="6FF22EF5" wp14:editId="1C541DB9">
+            <wp:extent cx="5612130" cy="2072640"/>
+            <wp:effectExtent l="0" t="0" r="7620" b="3810"/>
+            <wp:docPr id="47" name="Imagen 47"/>
             <wp:cNvGraphicFramePr>
               <a:graphicFrameLocks xmlns:a="http://schemas.openxmlformats.org/drawingml/2006/main" noChangeAspect="1"/>
             </wp:cNvGraphicFramePr>
@@ -1285,7 +4044,7 @@
                   <pic:spPr>
                     <a:xfrm>
                       <a:off x="0" y="0"/>
-                      <a:ext cx="5484560" cy="2611341"/>
+                      <a:ext cx="5612130" cy="2072640"/>
                     </a:xfrm>
                     <a:prstGeom prst="rect">
                       <a:avLst/>
@@ -1300,23 +4059,35 @@
     </w:p>
     <w:p>
       <w:pPr>
-        <w:rPr>
-          <w:sz w:val="24"/>
-          <w:szCs w:val="24"/>
-          <w:lang w:val="es-PY"/>
-        </w:rPr>
-      </w:pPr>
-      <w:r>
-        <w:rPr>
-          <w:sz w:val="24"/>
-          <w:szCs w:val="24"/>
+        <w:pStyle w:val="Ttulo2"/>
+        <w:rPr>
+          <w:lang w:val="es-PY"/>
+        </w:rPr>
+      </w:pPr>
+      <w:bookmarkStart w:id="23" w:name="_Toc126841343"/>
+      <w:r>
+        <w:rPr>
+          <w:lang w:val="es-PY"/>
+        </w:rPr>
+        <w:t>Auditoria</w:t>
+      </w:r>
+      <w:bookmarkEnd w:id="23"/>
+    </w:p>
+    <w:p>
+      <w:pPr>
+        <w:rPr>
+          <w:lang w:val="es-PY"/>
+        </w:rPr>
+      </w:pPr>
+      <w:r>
+        <w:rPr>
           <w:lang w:val="es-PY"/>
         </w:rPr>
         <w:drawing>
-          <wp:inline distT="0" distB="0" distL="0" distR="0" wp14:anchorId="606D999A" wp14:editId="0ED0F537">
-            <wp:extent cx="5612130" cy="1565275"/>
+          <wp:inline distT="0" distB="0" distL="0" distR="0" wp14:anchorId="5BD4E8F4" wp14:editId="0825DD0F">
+            <wp:extent cx="5612130" cy="1760220"/>
             <wp:effectExtent l="0" t="0" r="7620" b="0"/>
-            <wp:docPr id="18" name="Imagen 18"/>
+            <wp:docPr id="50" name="Imagen 50"/>
             <wp:cNvGraphicFramePr>
               <a:graphicFrameLocks xmlns:a="http://schemas.openxmlformats.org/drawingml/2006/main" noChangeAspect="1"/>
             </wp:cNvGraphicFramePr>
@@ -1336,7 +4107,7 @@
                   <pic:spPr>
                     <a:xfrm>
                       <a:off x="0" y="0"/>
-                      <a:ext cx="5612130" cy="1565275"/>
+                      <a:ext cx="5612130" cy="1760220"/>
                     </a:xfrm>
                     <a:prstGeom prst="rect">
                       <a:avLst/>
@@ -1348,84 +4119,6 @@
           </wp:inline>
         </w:drawing>
       </w:r>
-    </w:p>
-    <w:p>
-      <w:pPr>
-        <w:rPr>
-          <w:sz w:val="24"/>
-          <w:szCs w:val="24"/>
-          <w:lang w:val="es-PY"/>
-        </w:rPr>
-      </w:pPr>
-      <w:r>
-        <w:rPr>
-          <w:sz w:val="24"/>
-          <w:szCs w:val="24"/>
-          <w:lang w:val="es-PY"/>
-        </w:rPr>
-        <w:t xml:space="preserve">La </w:t>
-      </w:r>
-      <w:proofErr w:type="spellStart"/>
-      <w:r>
-        <w:rPr>
-          <w:sz w:val="24"/>
-          <w:szCs w:val="24"/>
-          <w:lang w:val="es-PY"/>
-        </w:rPr>
-        <w:t>pagina</w:t>
-      </w:r>
-      <w:proofErr w:type="spellEnd"/>
-      <w:r>
-        <w:rPr>
-          <w:sz w:val="24"/>
-          <w:szCs w:val="24"/>
-          <w:lang w:val="es-PY"/>
-        </w:rPr>
-        <w:t xml:space="preserve"> de </w:t>
-      </w:r>
-      <w:r>
-        <w:rPr>
-          <w:sz w:val="24"/>
-          <w:szCs w:val="24"/>
-          <w:lang w:val="es-PY"/>
-        </w:rPr>
-        <w:t>Empleados</w:t>
-      </w:r>
-      <w:r>
-        <w:rPr>
-          <w:sz w:val="24"/>
-          <w:szCs w:val="24"/>
-          <w:lang w:val="es-PY"/>
-        </w:rPr>
-        <w:t xml:space="preserve"> solo es accesible si el usuario de la sesión es </w:t>
-      </w:r>
-      <w:proofErr w:type="gramStart"/>
-      <w:r>
-        <w:rPr>
-          <w:sz w:val="24"/>
-          <w:szCs w:val="24"/>
-          <w:lang w:val="es-PY"/>
-        </w:rPr>
-        <w:t>una administrador</w:t>
-      </w:r>
-      <w:proofErr w:type="gramEnd"/>
-      <w:r>
-        <w:rPr>
-          <w:sz w:val="24"/>
-          <w:szCs w:val="24"/>
-          <w:lang w:val="es-PY"/>
-        </w:rPr>
-        <w:t>, así como solo este mismo puede crear, editar o eliminar usuarios</w:t>
-      </w:r>
-    </w:p>
-    <w:p>
-      <w:pPr>
-        <w:rPr>
-          <w:sz w:val="24"/>
-          <w:szCs w:val="24"/>
-          <w:lang w:val="es-PY"/>
-        </w:rPr>
-      </w:pPr>
     </w:p>
     <w:sectPr>
       <w:pgSz w:w="12240" w:h="15840"/>
@@ -1837,6 +4530,49 @@
     <w:qFormat/>
     <w:rsid w:val="001A7358"/>
   </w:style>
+  <w:style w:type="paragraph" w:styleId="Ttulo1">
+    <w:name w:val="heading 1"/>
+    <w:basedOn w:val="Normal"/>
+    <w:next w:val="Normal"/>
+    <w:link w:val="Ttulo1Car"/>
+    <w:uiPriority w:val="9"/>
+    <w:qFormat/>
+    <w:rsid w:val="00521A65"/>
+    <w:pPr>
+      <w:keepNext/>
+      <w:keepLines/>
+      <w:spacing w:before="240" w:after="0"/>
+      <w:outlineLvl w:val="0"/>
+    </w:pPr>
+    <w:rPr>
+      <w:rFonts w:asciiTheme="majorHAnsi" w:eastAsiaTheme="majorEastAsia" w:hAnsiTheme="majorHAnsi" w:cstheme="majorBidi"/>
+      <w:color w:val="2F5496" w:themeColor="accent1" w:themeShade="BF"/>
+      <w:sz w:val="32"/>
+      <w:szCs w:val="32"/>
+    </w:rPr>
+  </w:style>
+  <w:style w:type="paragraph" w:styleId="Ttulo2">
+    <w:name w:val="heading 2"/>
+    <w:basedOn w:val="Normal"/>
+    <w:next w:val="Normal"/>
+    <w:link w:val="Ttulo2Car"/>
+    <w:uiPriority w:val="9"/>
+    <w:unhideWhenUsed/>
+    <w:qFormat/>
+    <w:rsid w:val="001F3D11"/>
+    <w:pPr>
+      <w:keepNext/>
+      <w:keepLines/>
+      <w:spacing w:before="40" w:after="0"/>
+      <w:outlineLvl w:val="1"/>
+    </w:pPr>
+    <w:rPr>
+      <w:rFonts w:asciiTheme="majorHAnsi" w:eastAsiaTheme="majorEastAsia" w:hAnsiTheme="majorHAnsi" w:cstheme="majorBidi"/>
+      <w:color w:val="2F5496" w:themeColor="accent1" w:themeShade="BF"/>
+      <w:sz w:val="26"/>
+      <w:szCs w:val="26"/>
+    </w:rPr>
+  </w:style>
   <w:style w:type="character" w:default="1" w:styleId="Fuentedeprrafopredeter">
     <w:name w:val="Default Paragraph Font"/>
     <w:uiPriority w:val="1"/>
@@ -1863,6 +4599,80 @@
     <w:uiPriority w:val="99"/>
     <w:semiHidden/>
     <w:unhideWhenUsed/>
+  </w:style>
+  <w:style w:type="character" w:customStyle="1" w:styleId="Ttulo1Car">
+    <w:name w:val="Título 1 Car"/>
+    <w:basedOn w:val="Fuentedeprrafopredeter"/>
+    <w:link w:val="Ttulo1"/>
+    <w:uiPriority w:val="9"/>
+    <w:rsid w:val="00521A65"/>
+    <w:rPr>
+      <w:rFonts w:asciiTheme="majorHAnsi" w:eastAsiaTheme="majorEastAsia" w:hAnsiTheme="majorHAnsi" w:cstheme="majorBidi"/>
+      <w:color w:val="2F5496" w:themeColor="accent1" w:themeShade="BF"/>
+      <w:sz w:val="32"/>
+      <w:szCs w:val="32"/>
+    </w:rPr>
+  </w:style>
+  <w:style w:type="paragraph" w:styleId="TtuloTDC">
+    <w:name w:val="TOC Heading"/>
+    <w:basedOn w:val="Ttulo1"/>
+    <w:next w:val="Normal"/>
+    <w:uiPriority w:val="39"/>
+    <w:unhideWhenUsed/>
+    <w:qFormat/>
+    <w:rsid w:val="001F3D11"/>
+    <w:pPr>
+      <w:outlineLvl w:val="9"/>
+    </w:pPr>
+  </w:style>
+  <w:style w:type="paragraph" w:styleId="TDC1">
+    <w:name w:val="toc 1"/>
+    <w:basedOn w:val="Normal"/>
+    <w:next w:val="Normal"/>
+    <w:autoRedefine/>
+    <w:uiPriority w:val="39"/>
+    <w:unhideWhenUsed/>
+    <w:rsid w:val="001F3D11"/>
+    <w:pPr>
+      <w:spacing w:after="100"/>
+    </w:pPr>
+  </w:style>
+  <w:style w:type="character" w:styleId="Hipervnculo">
+    <w:name w:val="Hyperlink"/>
+    <w:basedOn w:val="Fuentedeprrafopredeter"/>
+    <w:uiPriority w:val="99"/>
+    <w:unhideWhenUsed/>
+    <w:rsid w:val="001F3D11"/>
+    <w:rPr>
+      <w:color w:val="0563C1" w:themeColor="hyperlink"/>
+      <w:u w:val="single"/>
+    </w:rPr>
+  </w:style>
+  <w:style w:type="character" w:customStyle="1" w:styleId="Ttulo2Car">
+    <w:name w:val="Título 2 Car"/>
+    <w:basedOn w:val="Fuentedeprrafopredeter"/>
+    <w:link w:val="Ttulo2"/>
+    <w:uiPriority w:val="9"/>
+    <w:rsid w:val="001F3D11"/>
+    <w:rPr>
+      <w:rFonts w:asciiTheme="majorHAnsi" w:eastAsiaTheme="majorEastAsia" w:hAnsiTheme="majorHAnsi" w:cstheme="majorBidi"/>
+      <w:color w:val="2F5496" w:themeColor="accent1" w:themeShade="BF"/>
+      <w:sz w:val="26"/>
+      <w:szCs w:val="26"/>
+    </w:rPr>
+  </w:style>
+  <w:style w:type="paragraph" w:styleId="TDC2">
+    <w:name w:val="toc 2"/>
+    <w:basedOn w:val="Normal"/>
+    <w:next w:val="Normal"/>
+    <w:autoRedefine/>
+    <w:uiPriority w:val="39"/>
+    <w:unhideWhenUsed/>
+    <w:rsid w:val="00A4312D"/>
+    <w:pPr>
+      <w:spacing w:after="100"/>
+      <w:ind w:left="220"/>
+    </w:pPr>
   </w:style>
 </w:styles>
 </file>
@@ -2160,4 +4970,16 @@
     </a:ext>
   </a:extLst>
 </a:theme>
+</file>
+
+<file path=customXml/item1.xml><?xml version="1.0" encoding="utf-8"?>
+<b:Sources xmlns:b="http://schemas.openxmlformats.org/officeDocument/2006/bibliography" xmlns="http://schemas.openxmlformats.org/officeDocument/2006/bibliography" SelectedStyle="\APASixthEditionOfficeOnline.xsl" StyleName="APA" Version="6"/>
+</file>
+
+<file path=customXml/itemProps1.xml><?xml version="1.0" encoding="utf-8"?>
+<ds:datastoreItem xmlns:ds="http://schemas.openxmlformats.org/officeDocument/2006/customXml" ds:itemID="{4A54505F-AC8D-415E-A235-B19D126D01CC}">
+  <ds:schemaRefs>
+    <ds:schemaRef ds:uri="http://schemas.openxmlformats.org/officeDocument/2006/bibliography"/>
+  </ds:schemaRefs>
+</ds:datastoreItem>
 </file>